--- a/Marquis Orchard Entry-level Chronological.docx
+++ b/Marquis Orchard Entry-level Chronological.docx
@@ -282,39 +282,17 @@
       <w:pPr>
         <w:rPr>
           <w:rFonts w:ascii="Arial" w:hAnsi="Arial" w:cs="Arial"/>
-        </w:rPr>
-      </w:pPr>
-      <w:r>
-        <w:rPr>
-          <w:rFonts w:ascii="Arial" w:hAnsi="Arial" w:cs="Arial"/>
-          <w:sz w:val="20"/>
-          <w:szCs w:val="20"/>
-        </w:rPr>
-        <w:t xml:space="preserve">A highly motivated and detail-orientated second-year Web and UX Design student at Manchester Metropolitan University with a strong foundation in web technologies, user-centred design and digital creativity. Seeking an internship opportunity to apply technical </w:t>
-      </w:r>
-      <w:r>
-        <w:rPr>
-          <w:rFonts w:ascii="Arial" w:hAnsi="Arial" w:cs="Arial"/>
-          <w:sz w:val="20"/>
-          <w:szCs w:val="20"/>
-        </w:rPr>
-        <w:t>and design</w:t>
-      </w:r>
-      <w:r>
-        <w:rPr>
-          <w:rFonts w:ascii="Arial" w:hAnsi="Arial" w:cs="Arial"/>
-          <w:sz w:val="20"/>
-          <w:szCs w:val="20"/>
-        </w:rPr>
-        <w:t xml:space="preserve"> skills, </w:t>
-      </w:r>
-      <w:r>
-        <w:rPr>
-          <w:rFonts w:ascii="Arial" w:hAnsi="Arial" w:cs="Arial"/>
-          <w:sz w:val="20"/>
-          <w:szCs w:val="20"/>
-        </w:rPr>
-        <w:t>contribute to impactful projects, and gain practical experience in a professional environment. Adept at collaborating in teams and delivering user focused solutions that meet project goals.</w:t>
+          <w:sz w:val="20"/>
+          <w:szCs w:val="20"/>
+        </w:rPr>
+      </w:pPr>
+      <w:r>
+        <w:rPr>
+          <w:rFonts w:ascii="Arial" w:hAnsi="Arial" w:cs="Arial"/>
+          <w:sz w:val="20"/>
+          <w:szCs w:val="20"/>
+        </w:rPr>
+        <w:t>A final-year Web and UX Design student at Manchester Metropolitan University with a focus on bridging the gap between user-centred research and technical front-end execution. Proven ability to translate complex user needs into polished, interactive prototypes and production-ready code. Highly disciplined with a background in digital creativity and sports, seeking to solve "hard problems" within a multi-disciplinary agile team.</w:t>
       </w:r>
     </w:p>
     <w:p>
@@ -323,6 +301,8 @@
           <w:rFonts w:ascii="Arial" w:hAnsi="Arial" w:cs="Arial"/>
           <w:b/>
           <w:bCs/>
+          <w:sz w:val="20"/>
+          <w:szCs w:val="20"/>
         </w:rPr>
       </w:pPr>
       <w:r>
@@ -330,12 +310,18 @@
           <w:rFonts w:ascii="Arial" w:hAnsi="Arial" w:cs="Arial"/>
           <w:b/>
           <w:bCs/>
-        </w:rPr>
-        <w:t>Education &amp; qualifications</w:t>
+          <w:sz w:val="20"/>
+          <w:szCs w:val="20"/>
+        </w:rPr>
+        <w:t>TECHNICAL SKILLS</w:t>
       </w:r>
     </w:p>
     <w:p>
       <w:pPr>
+        <w:numPr>
+          <w:ilvl w:val="0"/>
+          <w:numId w:val="11"/>
+        </w:numPr>
         <w:rPr>
           <w:rFonts w:ascii="Arial" w:hAnsi="Arial" w:cs="Arial"/>
           <w:sz w:val="20"/>
@@ -350,23 +336,40 @@
           <w:sz w:val="20"/>
           <w:szCs w:val="20"/>
         </w:rPr>
-        <w:t>Manchester Metropolitan University</w:t>
-      </w:r>
-      <w:r>
-        <w:rPr>
-          <w:rFonts w:ascii="Arial" w:hAnsi="Arial" w:cs="Arial"/>
-          <w:sz w:val="20"/>
-          <w:szCs w:val="20"/>
-        </w:rPr>
-        <w:t xml:space="preserve"> – BSC (Hons) Web and UX design September 2022 – present.</w:t>
+        <w:t>Design &amp; Research:</w:t>
+      </w:r>
+      <w:r>
+        <w:rPr>
+          <w:rFonts w:ascii="Arial" w:hAnsi="Arial" w:cs="Arial"/>
+          <w:sz w:val="20"/>
+          <w:szCs w:val="20"/>
+        </w:rPr>
+        <w:t xml:space="preserve"> User-</w:t>
+      </w:r>
+      <w:proofErr w:type="spellStart"/>
+      <w:r>
+        <w:rPr>
+          <w:rFonts w:ascii="Arial" w:hAnsi="Arial" w:cs="Arial"/>
+          <w:sz w:val="20"/>
+          <w:szCs w:val="20"/>
+        </w:rPr>
+        <w:t>Centered</w:t>
+      </w:r>
+      <w:proofErr w:type="spellEnd"/>
+      <w:r>
+        <w:rPr>
+          <w:rFonts w:ascii="Arial" w:hAnsi="Arial" w:cs="Arial"/>
+          <w:sz w:val="20"/>
+          <w:szCs w:val="20"/>
+        </w:rPr>
+        <w:t xml:space="preserve"> Design (UCD), Wireframing, High-Fidelity Prototyping (Figma), Service Design Principles, Information Architecture, User Journey Mapping, Usability Testing.</w:t>
       </w:r>
     </w:p>
     <w:p>
       <w:pPr>
-        <w:pStyle w:val="ListParagraph"/>
         <w:numPr>
           <w:ilvl w:val="0"/>
-          <w:numId w:val="8"/>
+          <w:numId w:val="11"/>
         </w:numPr>
         <w:rPr>
           <w:rFonts w:ascii="Arial" w:hAnsi="Arial" w:cs="Arial"/>
@@ -377,18 +380,43 @@
       <w:r>
         <w:rPr>
           <w:rFonts w:ascii="Arial" w:hAnsi="Arial" w:cs="Arial"/>
-          <w:sz w:val="20"/>
-          <w:szCs w:val="20"/>
-        </w:rPr>
-        <w:t>Achieved comprehensive knowledge of web development (HTML, CSS, JavaScript) and UX design principles.</w:t>
+          <w:b/>
+          <w:bCs/>
+          <w:sz w:val="20"/>
+          <w:szCs w:val="20"/>
+        </w:rPr>
+        <w:t>Development:</w:t>
+      </w:r>
+      <w:r>
+        <w:rPr>
+          <w:rFonts w:ascii="Arial" w:hAnsi="Arial" w:cs="Arial"/>
+          <w:sz w:val="20"/>
+          <w:szCs w:val="20"/>
+        </w:rPr>
+        <w:t xml:space="preserve"> HTML5, CSS3, JavaScript (Basics), Responsive Web Design,</w:t>
+      </w:r>
+      <w:r>
+        <w:rPr>
+          <w:rFonts w:ascii="Arial" w:hAnsi="Arial" w:cs="Arial"/>
+          <w:sz w:val="20"/>
+          <w:szCs w:val="20"/>
+        </w:rPr>
+        <w:t xml:space="preserve"> Figma,</w:t>
+      </w:r>
+      <w:r>
+        <w:rPr>
+          <w:rFonts w:ascii="Arial" w:hAnsi="Arial" w:cs="Arial"/>
+          <w:sz w:val="20"/>
+          <w:szCs w:val="20"/>
+        </w:rPr>
+        <w:t xml:space="preserve"> GitHub, Visual Studio Code.</w:t>
       </w:r>
     </w:p>
     <w:p>
       <w:pPr>
-        <w:pStyle w:val="ListParagraph"/>
         <w:numPr>
           <w:ilvl w:val="0"/>
-          <w:numId w:val="8"/>
+          <w:numId w:val="11"/>
         </w:numPr>
         <w:rPr>
           <w:rFonts w:ascii="Arial" w:hAnsi="Arial" w:cs="Arial"/>
@@ -399,18 +427,89 @@
       <w:r>
         <w:rPr>
           <w:rFonts w:ascii="Arial" w:hAnsi="Arial" w:cs="Arial"/>
-          <w:sz w:val="20"/>
-          <w:szCs w:val="20"/>
-        </w:rPr>
-        <w:t>Proficient in using Visual Studio, Figma, Photoshop and GitHub for projects and collaboration.</w:t>
+          <w:b/>
+          <w:bCs/>
+          <w:sz w:val="20"/>
+          <w:szCs w:val="20"/>
+        </w:rPr>
+        <w:t>Creative Suite:</w:t>
+      </w:r>
+      <w:r>
+        <w:rPr>
+          <w:rFonts w:ascii="Arial" w:hAnsi="Arial" w:cs="Arial"/>
+          <w:sz w:val="20"/>
+          <w:szCs w:val="20"/>
+        </w:rPr>
+        <w:t xml:space="preserve"> Photoshop, Illustrator, InDesign, Logo Design, Digital Drawing, CorelDRAW.</w:t>
       </w:r>
     </w:p>
     <w:p>
       <w:pPr>
-        <w:pStyle w:val="ListParagraph"/>
+        <w:rPr>
+          <w:rFonts w:ascii="Arial" w:hAnsi="Arial" w:cs="Arial"/>
+          <w:b/>
+          <w:bCs/>
+          <w:sz w:val="20"/>
+          <w:szCs w:val="20"/>
+        </w:rPr>
+      </w:pPr>
+      <w:r>
+        <w:rPr>
+          <w:rFonts w:ascii="Arial" w:hAnsi="Arial" w:cs="Arial"/>
+          <w:b/>
+          <w:bCs/>
+          <w:sz w:val="20"/>
+          <w:szCs w:val="20"/>
+        </w:rPr>
+        <w:t>CORE PROJECTS (UX &amp; DEVELOPMENT)</w:t>
+      </w:r>
+    </w:p>
+    <w:p>
+      <w:pPr>
+        <w:rPr>
+          <w:rFonts w:ascii="Arial" w:hAnsi="Arial" w:cs="Arial"/>
+          <w:sz w:val="20"/>
+          <w:szCs w:val="20"/>
+        </w:rPr>
+      </w:pPr>
+      <w:r>
+        <w:rPr>
+          <w:rFonts w:ascii="Arial" w:hAnsi="Arial" w:cs="Arial"/>
+          <w:b/>
+          <w:bCs/>
+          <w:sz w:val="20"/>
+          <w:szCs w:val="20"/>
+        </w:rPr>
+        <w:t xml:space="preserve">  </w:t>
+      </w:r>
+      <w:proofErr w:type="spellStart"/>
+      <w:r>
+        <w:rPr>
+          <w:rFonts w:ascii="Arial" w:hAnsi="Arial" w:cs="Arial"/>
+          <w:b/>
+          <w:bCs/>
+          <w:sz w:val="20"/>
+          <w:szCs w:val="20"/>
+        </w:rPr>
+        <w:t>Hartshill</w:t>
+      </w:r>
+      <w:proofErr w:type="spellEnd"/>
+      <w:r>
+        <w:rPr>
+          <w:rFonts w:ascii="Arial" w:hAnsi="Arial" w:cs="Arial"/>
+          <w:b/>
+          <w:bCs/>
+          <w:sz w:val="20"/>
+          <w:szCs w:val="20"/>
+        </w:rPr>
+        <w:t xml:space="preserve"> Bible Church Redesign | Lead UX/UI Designer</w:t>
+      </w:r>
+    </w:p>
+    <w:p>
+      <w:pPr>
         <w:numPr>
           <w:ilvl w:val="0"/>
-          <w:numId w:val="8"/>
+          <w:numId w:val="12"/>
         </w:numPr>
         <w:rPr>
           <w:rFonts w:ascii="Arial" w:hAnsi="Arial" w:cs="Arial"/>
@@ -424,15 +523,14 @@
           <w:sz w:val="20"/>
           <w:szCs w:val="20"/>
         </w:rPr>
-        <w:t>Notable coursework: User research and Prototyping, Responsive Web Development, and Interaction Design.</w:t>
+        <w:t>Managed a comprehensive digital rebrand, moving from initial user research to a "Bento-Style" responsive interface.</w:t>
       </w:r>
     </w:p>
     <w:p>
       <w:pPr>
-        <w:pStyle w:val="ListParagraph"/>
         <w:numPr>
           <w:ilvl w:val="0"/>
-          <w:numId w:val="8"/>
+          <w:numId w:val="12"/>
         </w:numPr>
         <w:rPr>
           <w:rFonts w:ascii="Arial" w:hAnsi="Arial" w:cs="Arial"/>
@@ -446,67 +544,32 @@
           <w:sz w:val="20"/>
           <w:szCs w:val="20"/>
         </w:rPr>
-        <w:t>Map</w:t>
-      </w:r>
-      <w:r>
-        <w:rPr>
-          <w:rFonts w:ascii="Arial" w:hAnsi="Arial" w:cs="Arial"/>
-          <w:sz w:val="20"/>
-          <w:szCs w:val="20"/>
-        </w:rPr>
-        <w:t>ped</w:t>
-      </w:r>
-      <w:r>
-        <w:rPr>
-          <w:rFonts w:ascii="Arial" w:hAnsi="Arial" w:cs="Arial"/>
-          <w:sz w:val="20"/>
-          <w:szCs w:val="20"/>
-        </w:rPr>
-        <w:t xml:space="preserve"> user journeys</w:t>
-      </w:r>
-      <w:r>
-        <w:rPr>
-          <w:rFonts w:ascii="Arial" w:hAnsi="Arial" w:cs="Arial"/>
-          <w:sz w:val="20"/>
-          <w:szCs w:val="20"/>
-        </w:rPr>
-        <w:t xml:space="preserve"> </w:t>
-      </w:r>
-      <w:r>
-        <w:rPr>
-          <w:rFonts w:ascii="Arial" w:hAnsi="Arial" w:cs="Arial"/>
-          <w:sz w:val="20"/>
-          <w:szCs w:val="20"/>
-        </w:rPr>
-        <w:t>and designed interactive prototypes using figma in university projects</w:t>
-      </w:r>
-      <w:r>
-        <w:rPr>
-          <w:rFonts w:ascii="Arial" w:hAnsi="Arial" w:cs="Arial"/>
-          <w:sz w:val="20"/>
-          <w:szCs w:val="20"/>
-        </w:rPr>
-        <w:t xml:space="preserve">, </w:t>
-      </w:r>
-      <w:r>
-        <w:rPr>
-          <w:rFonts w:ascii="Arial" w:hAnsi="Arial" w:cs="Arial"/>
-          <w:sz w:val="20"/>
-          <w:szCs w:val="20"/>
-        </w:rPr>
-        <w:t>focusing on identifying user pain points and optimising digital flow</w:t>
-      </w:r>
-      <w:r>
-        <w:rPr>
-          <w:rFonts w:ascii="Arial" w:hAnsi="Arial" w:cs="Arial"/>
-          <w:sz w:val="20"/>
-          <w:szCs w:val="20"/>
-        </w:rPr>
-        <w:t>s.</w:t>
+        <w:t>Optimized Information Architecture to streamline user flows, ensuring critical community information is accessible.</w:t>
       </w:r>
     </w:p>
     <w:p>
       <w:pPr>
+        <w:numPr>
+          <w:ilvl w:val="0"/>
+          <w:numId w:val="12"/>
+        </w:numPr>
+        <w:rPr>
+          <w:rFonts w:ascii="Arial" w:hAnsi="Arial" w:cs="Arial"/>
+          <w:sz w:val="20"/>
+          <w:szCs w:val="20"/>
+        </w:rPr>
+      </w:pPr>
+      <w:r>
+        <w:rPr>
+          <w:rFonts w:ascii="Arial" w:hAnsi="Arial" w:cs="Arial"/>
+          <w:sz w:val="20"/>
+          <w:szCs w:val="20"/>
+        </w:rPr>
+        <w:t>Developed interactive Figma prototypes to simulate real-world user journeys before moving to code.</w:t>
+      </w:r>
+    </w:p>
+    <w:p>
+      <w:pPr>
         <w:rPr>
           <w:rFonts w:ascii="Arial" w:hAnsi="Arial" w:cs="Arial"/>
           <w:sz w:val="20"/>
@@ -521,220 +584,84 @@
           <w:sz w:val="20"/>
           <w:szCs w:val="20"/>
         </w:rPr>
-        <w:t>Foundation Year</w:t>
-      </w:r>
-      <w:r>
-        <w:rPr>
-          <w:rFonts w:ascii="Arial" w:hAnsi="Arial" w:cs="Arial"/>
-          <w:sz w:val="20"/>
-          <w:szCs w:val="20"/>
-        </w:rPr>
-        <w:t xml:space="preserve">– </w:t>
-      </w:r>
-      <w:r>
-        <w:rPr>
-          <w:rFonts w:ascii="Arial" w:hAnsi="Arial" w:cs="Arial"/>
-          <w:sz w:val="20"/>
-          <w:szCs w:val="20"/>
-        </w:rPr>
-        <w:t>Completed modules in digital technologies, design fundamentals, and technical problem solving.</w:t>
-      </w:r>
-      <w:r>
-        <w:rPr>
-          <w:rFonts w:ascii="Arial" w:hAnsi="Arial" w:cs="Arial"/>
-          <w:sz w:val="20"/>
-          <w:szCs w:val="20"/>
-        </w:rPr>
-        <w:tab/>
-      </w:r>
-      <w:r>
-        <w:rPr>
-          <w:rFonts w:ascii="Arial" w:hAnsi="Arial" w:cs="Arial"/>
-          <w:sz w:val="20"/>
-          <w:szCs w:val="20"/>
-        </w:rPr>
-        <w:tab/>
-      </w:r>
-      <w:r>
-        <w:rPr>
-          <w:rFonts w:ascii="Arial" w:hAnsi="Arial" w:cs="Arial"/>
-          <w:sz w:val="20"/>
-          <w:szCs w:val="20"/>
-        </w:rPr>
-        <w:tab/>
-      </w:r>
-      <w:r>
-        <w:rPr>
-          <w:rFonts w:ascii="Arial" w:hAnsi="Arial" w:cs="Arial"/>
-          <w:sz w:val="20"/>
-          <w:szCs w:val="20"/>
-        </w:rPr>
-        <w:tab/>
-      </w:r>
-      <w:r>
-        <w:rPr>
-          <w:rFonts w:ascii="Arial" w:hAnsi="Arial" w:cs="Arial"/>
-          <w:sz w:val="20"/>
-          <w:szCs w:val="20"/>
-        </w:rPr>
-        <w:tab/>
-      </w:r>
-      <w:r>
-        <w:rPr>
-          <w:rFonts w:ascii="Arial" w:hAnsi="Arial" w:cs="Arial"/>
-          <w:sz w:val="20"/>
-          <w:szCs w:val="20"/>
-        </w:rPr>
-        <w:tab/>
-      </w:r>
-      <w:r>
-        <w:rPr>
-          <w:rFonts w:ascii="Arial" w:hAnsi="Arial" w:cs="Arial"/>
-          <w:sz w:val="20"/>
-          <w:szCs w:val="20"/>
-        </w:rPr>
-        <w:tab/>
-      </w:r>
-      <w:r>
-        <w:rPr>
-          <w:rFonts w:ascii="Arial" w:hAnsi="Arial" w:cs="Arial"/>
-          <w:sz w:val="20"/>
-          <w:szCs w:val="20"/>
-        </w:rPr>
-        <w:tab/>
-      </w:r>
-      <w:r>
-        <w:rPr>
-          <w:rFonts w:ascii="Arial" w:hAnsi="Arial" w:cs="Arial"/>
-          <w:sz w:val="20"/>
-          <w:szCs w:val="20"/>
-        </w:rPr>
-        <w:tab/>
-      </w:r>
-      <w:r>
-        <w:rPr>
-          <w:rFonts w:ascii="Arial" w:hAnsi="Arial" w:cs="Arial"/>
-          <w:sz w:val="20"/>
-          <w:szCs w:val="20"/>
-        </w:rPr>
-        <w:tab/>
-      </w:r>
-      <w:r>
-        <w:rPr>
-          <w:rFonts w:ascii="Arial" w:hAnsi="Arial" w:cs="Arial"/>
-          <w:sz w:val="20"/>
-          <w:szCs w:val="20"/>
-        </w:rPr>
-        <w:tab/>
-        <w:t xml:space="preserve">                </w:t>
-      </w:r>
-      <w:r>
-        <w:rPr>
-          <w:rFonts w:ascii="Arial" w:hAnsi="Arial" w:cs="Arial"/>
-          <w:sz w:val="20"/>
-          <w:szCs w:val="20"/>
-        </w:rPr>
-        <w:t xml:space="preserve">   </w:t>
-      </w:r>
-      <w:r>
-        <w:rPr>
-          <w:rFonts w:ascii="Arial" w:hAnsi="Arial" w:cs="Arial"/>
-          <w:sz w:val="20"/>
-          <w:szCs w:val="20"/>
-        </w:rPr>
-        <w:tab/>
-      </w:r>
-      <w:r>
-        <w:rPr>
-          <w:rFonts w:ascii="Arial" w:hAnsi="Arial" w:cs="Arial"/>
-          <w:sz w:val="20"/>
-          <w:szCs w:val="20"/>
-        </w:rPr>
-        <w:tab/>
-      </w:r>
-      <w:r>
-        <w:rPr>
-          <w:rFonts w:ascii="Arial" w:hAnsi="Arial" w:cs="Arial"/>
-          <w:sz w:val="20"/>
-          <w:szCs w:val="20"/>
-        </w:rPr>
-        <w:tab/>
-      </w:r>
-      <w:r>
-        <w:rPr>
-          <w:rFonts w:ascii="Arial" w:hAnsi="Arial" w:cs="Arial"/>
-          <w:sz w:val="20"/>
-          <w:szCs w:val="20"/>
-        </w:rPr>
-        <w:tab/>
-      </w:r>
-      <w:r>
-        <w:rPr>
-          <w:rFonts w:ascii="Arial" w:hAnsi="Arial" w:cs="Arial"/>
-          <w:sz w:val="20"/>
-          <w:szCs w:val="20"/>
-        </w:rPr>
-        <w:tab/>
-      </w:r>
-      <w:r>
-        <w:rPr>
-          <w:rFonts w:ascii="Arial" w:hAnsi="Arial" w:cs="Arial"/>
-          <w:sz w:val="20"/>
-          <w:szCs w:val="20"/>
-        </w:rPr>
-        <w:tab/>
-      </w:r>
-      <w:r>
-        <w:rPr>
-          <w:rFonts w:ascii="Arial" w:hAnsi="Arial" w:cs="Arial"/>
-          <w:sz w:val="20"/>
-          <w:szCs w:val="20"/>
-        </w:rPr>
-        <w:tab/>
-      </w:r>
-      <w:r>
-        <w:rPr>
-          <w:rFonts w:ascii="Arial" w:hAnsi="Arial" w:cs="Arial"/>
-          <w:sz w:val="20"/>
-          <w:szCs w:val="20"/>
-        </w:rPr>
-        <w:tab/>
-      </w:r>
-      <w:r>
-        <w:rPr>
-          <w:rFonts w:ascii="Arial" w:hAnsi="Arial" w:cs="Arial"/>
-          <w:sz w:val="20"/>
-          <w:szCs w:val="20"/>
-        </w:rPr>
-        <w:tab/>
-        <w:t xml:space="preserve">           </w:t>
-      </w:r>
-      <w:r>
-        <w:rPr>
-          <w:rFonts w:ascii="Arial" w:hAnsi="Arial" w:cs="Arial"/>
-          <w:sz w:val="20"/>
-          <w:szCs w:val="20"/>
-        </w:rPr>
-        <w:t>202</w:t>
-      </w:r>
-      <w:r>
-        <w:rPr>
-          <w:rFonts w:ascii="Arial" w:hAnsi="Arial" w:cs="Arial"/>
-          <w:sz w:val="20"/>
-          <w:szCs w:val="20"/>
-        </w:rPr>
-        <w:t>2</w:t>
+        <w:t xml:space="preserve">  </w:t>
+      </w:r>
+      <w:r>
+        <w:rPr>
+          <w:rFonts w:ascii="Arial" w:hAnsi="Arial" w:cs="Arial"/>
+          <w:b/>
+          <w:bCs/>
+          <w:sz w:val="20"/>
+          <w:szCs w:val="20"/>
+        </w:rPr>
+        <w:t>Working Class Heroes E-commerce | Mobile-First UX Designer</w:t>
       </w:r>
     </w:p>
     <w:p>
       <w:pPr>
-        <w:rPr>
-          <w:rFonts w:ascii="Arial" w:hAnsi="Arial" w:cs="Arial"/>
-          <w:sz w:val="20"/>
-          <w:szCs w:val="20"/>
-        </w:rPr>
-      </w:pPr>
-      <w:r>
+        <w:numPr>
+          <w:ilvl w:val="0"/>
+          <w:numId w:val="13"/>
+        </w:numPr>
+        <w:rPr>
+          <w:rFonts w:ascii="Arial" w:hAnsi="Arial" w:cs="Arial"/>
+          <w:sz w:val="20"/>
+          <w:szCs w:val="20"/>
+        </w:rPr>
+      </w:pPr>
+      <w:r>
+        <w:rPr>
+          <w:rFonts w:ascii="Arial" w:hAnsi="Arial" w:cs="Arial"/>
+          <w:sz w:val="20"/>
+          <w:szCs w:val="20"/>
+        </w:rPr>
+        <w:t>Applied the Design Thinking process to identify user pain points and solve navigation friction in the checkout funnel.</w:t>
+      </w:r>
+    </w:p>
+    <w:p>
+      <w:pPr>
+        <w:numPr>
+          <w:ilvl w:val="0"/>
+          <w:numId w:val="13"/>
+        </w:numPr>
+        <w:rPr>
+          <w:rFonts w:ascii="Arial" w:hAnsi="Arial" w:cs="Arial"/>
+          <w:sz w:val="20"/>
+          <w:szCs w:val="20"/>
+        </w:rPr>
+      </w:pPr>
+      <w:r>
+        <w:rPr>
+          <w:rFonts w:ascii="Arial" w:hAnsi="Arial" w:cs="Arial"/>
+          <w:sz w:val="20"/>
+          <w:szCs w:val="20"/>
+        </w:rPr>
+        <w:t>Created high-fidelity interactive prototypes in Figma to test usability and visual hierarchy.</w:t>
+      </w:r>
+    </w:p>
+    <w:p>
+      <w:pPr>
+        <w:numPr>
+          <w:ilvl w:val="0"/>
+          <w:numId w:val="13"/>
+        </w:numPr>
+        <w:rPr>
+          <w:rFonts w:ascii="Arial" w:hAnsi="Arial" w:cs="Arial"/>
+          <w:sz w:val="20"/>
+          <w:szCs w:val="20"/>
+        </w:rPr>
+      </w:pPr>
+      <w:r>
+        <w:rPr>
+          <w:rFonts w:ascii="Arial" w:hAnsi="Arial" w:cs="Arial"/>
+          <w:sz w:val="20"/>
+          <w:szCs w:val="20"/>
+        </w:rPr>
+        <w:t>Translated designs into responsive front-end components using clean HTML and CSS.</w:t>
+      </w:r>
+    </w:p>
+    <w:p>
+      <w:pPr>
         <w:rPr>
           <w:rFonts w:ascii="Arial" w:hAnsi="Arial" w:cs="Arial"/>
           <w:b/>
@@ -742,23 +669,78 @@
           <w:sz w:val="20"/>
           <w:szCs w:val="20"/>
         </w:rPr>
-        <w:t>Milton Keynes College</w:t>
-      </w:r>
-      <w:r>
-        <w:rPr>
-          <w:rFonts w:ascii="Arial" w:hAnsi="Arial" w:cs="Arial"/>
-          <w:sz w:val="20"/>
-          <w:szCs w:val="20"/>
-        </w:rPr>
-        <w:t xml:space="preserve"> - Undergraduate Diploma in Computer Science</w:t>
+      </w:pPr>
+      <w:r>
+        <w:rPr>
+          <w:rFonts w:ascii="Arial" w:hAnsi="Arial" w:cs="Arial"/>
+          <w:b/>
+          <w:bCs/>
+          <w:sz w:val="20"/>
+          <w:szCs w:val="20"/>
+        </w:rPr>
+        <w:t>EDUCATION</w:t>
       </w:r>
     </w:p>
     <w:p>
       <w:pPr>
-        <w:pStyle w:val="ListParagraph"/>
+        <w:rPr>
+          <w:rFonts w:ascii="Arial" w:hAnsi="Arial" w:cs="Arial"/>
+          <w:sz w:val="20"/>
+          <w:szCs w:val="20"/>
+        </w:rPr>
+      </w:pPr>
+      <w:r>
+        <w:rPr>
+          <w:rFonts w:ascii="Arial" w:hAnsi="Arial" w:cs="Arial"/>
+          <w:b/>
+          <w:bCs/>
+          <w:sz w:val="20"/>
+          <w:szCs w:val="20"/>
+        </w:rPr>
+        <w:t>Manchester Metropolitan University</w:t>
+      </w:r>
+      <w:r>
+        <w:rPr>
+          <w:rFonts w:ascii="Arial" w:hAnsi="Arial" w:cs="Arial"/>
+          <w:sz w:val="20"/>
+          <w:szCs w:val="20"/>
+        </w:rPr>
+        <w:t xml:space="preserve"> | </w:t>
+      </w:r>
+      <w:r>
+        <w:rPr>
+          <w:rFonts w:ascii="Arial" w:hAnsi="Arial" w:cs="Arial"/>
+          <w:b/>
+          <w:bCs/>
+          <w:sz w:val="20"/>
+          <w:szCs w:val="20"/>
+        </w:rPr>
+        <w:t>BSc (Hons) Web and UX Design</w:t>
+      </w:r>
+      <w:r>
+        <w:rPr>
+          <w:rFonts w:ascii="Arial" w:hAnsi="Arial" w:cs="Arial"/>
+          <w:sz w:val="20"/>
+          <w:szCs w:val="20"/>
+        </w:rPr>
+        <w:t xml:space="preserve"> | </w:t>
+      </w:r>
+      <w:r>
+        <w:rPr>
+          <w:rFonts w:ascii="Arial" w:hAnsi="Arial" w:cs="Arial"/>
+          <w:i/>
+          <w:iCs/>
+          <w:sz w:val="20"/>
+          <w:szCs w:val="20"/>
+        </w:rPr>
+        <w:t>2022 – Present</w:t>
+      </w:r>
+    </w:p>
+    <w:p>
+      <w:pPr>
         <w:numPr>
           <w:ilvl w:val="0"/>
-          <w:numId w:val="9"/>
+          <w:numId w:val="14"/>
         </w:numPr>
         <w:rPr>
           <w:rFonts w:ascii="Arial" w:hAnsi="Arial" w:cs="Arial"/>
@@ -769,52 +751,51 @@
       <w:r>
         <w:rPr>
           <w:rFonts w:ascii="Arial" w:hAnsi="Arial" w:cs="Arial"/>
-          <w:sz w:val="20"/>
-          <w:szCs w:val="20"/>
-        </w:rPr>
-        <w:t>covered foundational topics in programming, databases, and system analysis.</w:t>
+          <w:b/>
+          <w:bCs/>
+          <w:sz w:val="20"/>
+          <w:szCs w:val="20"/>
+        </w:rPr>
+        <w:t>Relevant Coursework:</w:t>
+      </w:r>
+      <w:r>
+        <w:rPr>
+          <w:rFonts w:ascii="Arial" w:hAnsi="Arial" w:cs="Arial"/>
+          <w:sz w:val="20"/>
+          <w:szCs w:val="20"/>
+        </w:rPr>
+        <w:t xml:space="preserve"> User Research &amp; Prototyping, Interaction Design, Responsive Web Development.</w:t>
       </w:r>
     </w:p>
     <w:p>
       <w:pPr>
-        <w:ind w:left="7920"/>
-        <w:rPr>
-          <w:rFonts w:ascii="Arial" w:hAnsi="Arial" w:cs="Arial"/>
-          <w:sz w:val="20"/>
-          <w:szCs w:val="20"/>
-        </w:rPr>
-      </w:pPr>
-      <w:r>
-        <w:rPr>
-          <w:rFonts w:ascii="Arial" w:hAnsi="Arial" w:cs="Arial"/>
-          <w:sz w:val="20"/>
-          <w:szCs w:val="20"/>
-        </w:rPr>
-        <w:t xml:space="preserve">           </w:t>
-      </w:r>
-      <w:r>
-        <w:rPr>
-          <w:rFonts w:ascii="Arial" w:hAnsi="Arial" w:cs="Arial"/>
-          <w:sz w:val="20"/>
-          <w:szCs w:val="20"/>
-        </w:rPr>
-        <w:t>2021</w:t>
-      </w:r>
-      <w:r>
-        <w:rPr>
-          <w:rFonts w:ascii="Arial" w:hAnsi="Arial" w:cs="Arial"/>
-          <w:sz w:val="20"/>
-          <w:szCs w:val="20"/>
-        </w:rPr>
-        <w:t xml:space="preserve">                                                                            </w:t>
-      </w:r>
-      <w:r>
-        <w:rPr>
-          <w:rFonts w:ascii="Arial" w:hAnsi="Arial" w:cs="Arial"/>
-          <w:sz w:val="20"/>
-          <w:szCs w:val="20"/>
-        </w:rPr>
-        <w:t xml:space="preserve">               </w:t>
+        <w:numPr>
+          <w:ilvl w:val="0"/>
+          <w:numId w:val="14"/>
+        </w:numPr>
+        <w:rPr>
+          <w:rFonts w:ascii="Arial" w:hAnsi="Arial" w:cs="Arial"/>
+          <w:sz w:val="20"/>
+          <w:szCs w:val="20"/>
+        </w:rPr>
+      </w:pPr>
+      <w:r>
+        <w:rPr>
+          <w:rFonts w:ascii="Arial" w:hAnsi="Arial" w:cs="Arial"/>
+          <w:b/>
+          <w:bCs/>
+          <w:sz w:val="20"/>
+          <w:szCs w:val="20"/>
+        </w:rPr>
+        <w:t>Foundation Year (2022):</w:t>
+      </w:r>
+      <w:r>
+        <w:rPr>
+          <w:rFonts w:ascii="Arial" w:hAnsi="Arial" w:cs="Arial"/>
+          <w:sz w:val="20"/>
+          <w:szCs w:val="20"/>
+        </w:rPr>
+        <w:t xml:space="preserve"> Completed modules in Digital Technologies and Technical Problem Solving.</w:t>
       </w:r>
     </w:p>
     <w:p>
@@ -833,23 +814,51 @@
           <w:sz w:val="20"/>
           <w:szCs w:val="20"/>
         </w:rPr>
-        <w:t>National Computer College</w:t>
-      </w:r>
-      <w:r>
-        <w:rPr>
-          <w:rFonts w:ascii="Arial" w:hAnsi="Arial" w:cs="Arial"/>
-          <w:sz w:val="20"/>
-          <w:szCs w:val="20"/>
-        </w:rPr>
-        <w:t xml:space="preserve"> - GCE O’Level (Certificate) tools mastered</w:t>
+        <w:lastRenderedPageBreak/>
+        <w:t>Milton Keynes College</w:t>
+      </w:r>
+      <w:r>
+        <w:rPr>
+          <w:rFonts w:ascii="Arial" w:hAnsi="Arial" w:cs="Arial"/>
+          <w:sz w:val="20"/>
+          <w:szCs w:val="20"/>
+        </w:rPr>
+        <w:t xml:space="preserve"> | </w:t>
+      </w:r>
+      <w:r>
+        <w:rPr>
+          <w:rFonts w:ascii="Arial" w:hAnsi="Arial" w:cs="Arial"/>
+          <w:b/>
+          <w:bCs/>
+          <w:sz w:val="20"/>
+          <w:szCs w:val="20"/>
+        </w:rPr>
+        <w:t>Undergraduate Diploma in Computer Science</w:t>
+      </w:r>
+      <w:r>
+        <w:rPr>
+          <w:rFonts w:ascii="Arial" w:hAnsi="Arial" w:cs="Arial"/>
+          <w:sz w:val="20"/>
+          <w:szCs w:val="20"/>
+        </w:rPr>
+        <w:t xml:space="preserve"> | </w:t>
+      </w:r>
+      <w:r>
+        <w:rPr>
+          <w:rFonts w:ascii="Arial" w:hAnsi="Arial" w:cs="Arial"/>
+          <w:i/>
+          <w:iCs/>
+          <w:sz w:val="20"/>
+          <w:szCs w:val="20"/>
+        </w:rPr>
+        <w:t>2021</w:t>
       </w:r>
     </w:p>
     <w:p>
       <w:pPr>
-        <w:pStyle w:val="ListParagraph"/>
         <w:numPr>
           <w:ilvl w:val="0"/>
-          <w:numId w:val="9"/>
+          <w:numId w:val="15"/>
         </w:numPr>
         <w:rPr>
           <w:rFonts w:ascii="Arial" w:hAnsi="Arial" w:cs="Arial"/>
@@ -863,973 +872,377 @@
           <w:sz w:val="20"/>
           <w:szCs w:val="20"/>
         </w:rPr>
-        <w:t>Coral Draw, Photoshop, Illustrator, Dreamweaver, and InDesign.</w:t>
-      </w:r>
-      <w:r>
-        <w:rPr>
-          <w:rFonts w:ascii="Arial" w:hAnsi="Arial" w:cs="Arial"/>
-          <w:sz w:val="20"/>
-          <w:szCs w:val="20"/>
-        </w:rPr>
-        <w:t xml:space="preserve">                                                                                          </w:t>
+        <w:t>Covered foundational topics in programming, databases, and system analysis.</w:t>
       </w:r>
     </w:p>
     <w:p>
       <w:pPr>
         <w:rPr>
           <w:rFonts w:ascii="Arial" w:hAnsi="Arial" w:cs="Arial"/>
+          <w:sz w:val="20"/>
+          <w:szCs w:val="20"/>
+        </w:rPr>
+      </w:pPr>
+      <w:r>
+        <w:rPr>
+          <w:rFonts w:ascii="Arial" w:hAnsi="Arial" w:cs="Arial"/>
           <w:b/>
           <w:bCs/>
-        </w:rPr>
-      </w:pPr>
+          <w:sz w:val="20"/>
+          <w:szCs w:val="20"/>
+        </w:rPr>
+        <w:t>National Computer College</w:t>
+      </w:r>
+      <w:r>
+        <w:rPr>
+          <w:rFonts w:ascii="Arial" w:hAnsi="Arial" w:cs="Arial"/>
+          <w:sz w:val="20"/>
+          <w:szCs w:val="20"/>
+        </w:rPr>
+        <w:t xml:space="preserve"> | </w:t>
+      </w:r>
       <w:r>
         <w:rPr>
           <w:rFonts w:ascii="Arial" w:hAnsi="Arial" w:cs="Arial"/>
           <w:b/>
           <w:bCs/>
-        </w:rPr>
-        <w:t>Work Experience</w:t>
+          <w:sz w:val="20"/>
+          <w:szCs w:val="20"/>
+        </w:rPr>
+        <w:t xml:space="preserve">GCE </w:t>
+      </w:r>
+      <w:proofErr w:type="spellStart"/>
+      <w:r>
+        <w:rPr>
+          <w:rFonts w:ascii="Arial" w:hAnsi="Arial" w:cs="Arial"/>
+          <w:b/>
+          <w:bCs/>
+          <w:sz w:val="20"/>
+          <w:szCs w:val="20"/>
+        </w:rPr>
+        <w:t>O’Level</w:t>
+      </w:r>
+      <w:proofErr w:type="spellEnd"/>
+      <w:r>
+        <w:rPr>
+          <w:rFonts w:ascii="Arial" w:hAnsi="Arial" w:cs="Arial"/>
+          <w:b/>
+          <w:bCs/>
+          <w:sz w:val="20"/>
+          <w:szCs w:val="20"/>
+        </w:rPr>
+        <w:t xml:space="preserve"> (Certificate)</w:t>
       </w:r>
     </w:p>
     <w:p>
       <w:pPr>
-        <w:rPr>
-          <w:rFonts w:ascii="Arial" w:hAnsi="Arial" w:cs="Arial"/>
+        <w:numPr>
+          <w:ilvl w:val="0"/>
+          <w:numId w:val="16"/>
+        </w:numPr>
+        <w:rPr>
+          <w:rFonts w:ascii="Arial" w:hAnsi="Arial" w:cs="Arial"/>
+          <w:sz w:val="20"/>
+          <w:szCs w:val="20"/>
+        </w:rPr>
+      </w:pPr>
+      <w:r>
+        <w:rPr>
+          <w:rFonts w:ascii="Arial" w:hAnsi="Arial" w:cs="Arial"/>
+          <w:sz w:val="20"/>
+          <w:szCs w:val="20"/>
+        </w:rPr>
+        <w:t>Specialized in digital design tools: Photoshop, Illustrator, Dreamweaver, and InDesign.</w:t>
+      </w:r>
+    </w:p>
+    <w:p>
+      <w:pPr>
+        <w:rPr>
           <w:b/>
           <w:bCs/>
-          <w:color w:val="156082" w:themeColor="accent1"/>
-          <w:sz w:val="20"/>
-          <w:szCs w:val="20"/>
-        </w:rPr>
-      </w:pPr>
-      <w:r>
-        <w:rPr>
-          <w:rFonts w:ascii="Arial" w:hAnsi="Arial" w:cs="Arial"/>
+          <w:sz w:val="20"/>
+          <w:szCs w:val="20"/>
+        </w:rPr>
+      </w:pPr>
+      <w:r>
+        <w:rPr>
           <w:b/>
           <w:bCs/>
-          <w:color w:val="156082" w:themeColor="accent1"/>
-          <w:sz w:val="20"/>
-          <w:szCs w:val="20"/>
-        </w:rPr>
-        <w:t>Goods</w:t>
-      </w:r>
-      <w:r>
-        <w:rPr>
-          <w:rFonts w:ascii="Arial" w:hAnsi="Arial" w:cs="Arial"/>
+          <w:sz w:val="20"/>
+          <w:szCs w:val="20"/>
+        </w:rPr>
+        <w:t>PROFESSIONAL EXPERIENCE</w:t>
+      </w:r>
+    </w:p>
+    <w:p>
+      <w:pPr>
+        <w:rPr>
+          <w:sz w:val="20"/>
+          <w:szCs w:val="20"/>
+        </w:rPr>
+      </w:pPr>
+      <w:r>
+        <w:rPr>
           <w:b/>
           <w:bCs/>
-          <w:color w:val="156082" w:themeColor="accent1"/>
-          <w:sz w:val="20"/>
-          <w:szCs w:val="20"/>
-        </w:rPr>
-        <w:t>-I</w:t>
-      </w:r>
-      <w:r>
-        <w:rPr>
-          <w:rFonts w:ascii="Arial" w:hAnsi="Arial" w:cs="Arial"/>
+          <w:sz w:val="20"/>
+          <w:szCs w:val="20"/>
+        </w:rPr>
+        <w:t>Logo Designer</w:t>
+      </w:r>
+      <w:r>
+        <w:rPr>
+          <w:sz w:val="20"/>
+          <w:szCs w:val="20"/>
+        </w:rPr>
+        <w:t xml:space="preserve"> | </w:t>
+      </w:r>
+      <w:r>
+        <w:rPr>
           <w:b/>
           <w:bCs/>
-          <w:color w:val="156082" w:themeColor="accent1"/>
-          <w:sz w:val="20"/>
-          <w:szCs w:val="20"/>
-        </w:rPr>
-        <w:t>n</w:t>
-      </w:r>
-      <w:r>
-        <w:rPr>
-          <w:rFonts w:ascii="Arial" w:hAnsi="Arial" w:cs="Arial"/>
+          <w:sz w:val="20"/>
+          <w:szCs w:val="20"/>
+        </w:rPr>
+        <w:t>Self-Employed</w:t>
+      </w:r>
+      <w:r>
+        <w:rPr>
+          <w:sz w:val="20"/>
+          <w:szCs w:val="20"/>
+        </w:rPr>
+        <w:t xml:space="preserve"> | </w:t>
+      </w:r>
+      <w:r>
+        <w:rPr>
+          <w:i/>
+          <w:iCs/>
+          <w:sz w:val="20"/>
+          <w:szCs w:val="20"/>
+        </w:rPr>
+        <w:t>2016 – 2019</w:t>
+      </w:r>
+    </w:p>
+    <w:p>
+      <w:pPr>
+        <w:numPr>
+          <w:ilvl w:val="0"/>
+          <w:numId w:val="25"/>
+        </w:numPr>
+        <w:rPr>
+          <w:sz w:val="20"/>
+          <w:szCs w:val="20"/>
+        </w:rPr>
+      </w:pPr>
+      <w:r>
+        <w:rPr>
+          <w:sz w:val="20"/>
+          <w:szCs w:val="20"/>
+        </w:rPr>
+        <w:t>Designed custom visual identities for startups, managing the full design lifecycle from concept to final delivery.</w:t>
+      </w:r>
+    </w:p>
+    <w:p>
+      <w:pPr>
+        <w:numPr>
+          <w:ilvl w:val="0"/>
+          <w:numId w:val="25"/>
+        </w:numPr>
+        <w:rPr>
+          <w:sz w:val="20"/>
+          <w:szCs w:val="20"/>
+        </w:rPr>
+      </w:pPr>
+      <w:r>
+        <w:rPr>
+          <w:sz w:val="20"/>
+          <w:szCs w:val="20"/>
+        </w:rPr>
+        <w:t>Facilitated client consultations to translate brand values into user-facing designs.</w:t>
+      </w:r>
+    </w:p>
+    <w:p>
+      <w:pPr>
+        <w:rPr>
+          <w:sz w:val="20"/>
+          <w:szCs w:val="20"/>
+        </w:rPr>
+      </w:pPr>
+      <w:r>
+        <w:rPr>
           <w:b/>
           <w:bCs/>
-          <w:color w:val="156082" w:themeColor="accent1"/>
-          <w:sz w:val="20"/>
-          <w:szCs w:val="20"/>
-        </w:rPr>
-        <w:t xml:space="preserve"> </w:t>
-      </w:r>
-      <w:r>
-        <w:rPr>
-          <w:rFonts w:ascii="Arial" w:hAnsi="Arial" w:cs="Arial"/>
+          <w:sz w:val="20"/>
+          <w:szCs w:val="20"/>
+        </w:rPr>
+        <w:t>Logistics &amp; Operations</w:t>
+      </w:r>
+      <w:r>
+        <w:rPr>
+          <w:sz w:val="20"/>
+          <w:szCs w:val="20"/>
+        </w:rPr>
+        <w:t xml:space="preserve"> | </w:t>
+      </w:r>
+      <w:r>
+        <w:rPr>
           <w:b/>
           <w:bCs/>
-          <w:color w:val="156082" w:themeColor="accent1"/>
-          <w:sz w:val="20"/>
-          <w:szCs w:val="20"/>
-        </w:rPr>
-        <w:t>O</w:t>
-      </w:r>
-      <w:r>
-        <w:rPr>
-          <w:rFonts w:ascii="Arial" w:hAnsi="Arial" w:cs="Arial"/>
+          <w:sz w:val="20"/>
+          <w:szCs w:val="20"/>
+        </w:rPr>
+        <w:t>Various Employers (FAI Automotive)</w:t>
+      </w:r>
+      <w:r>
+        <w:rPr>
+          <w:sz w:val="20"/>
+          <w:szCs w:val="20"/>
+        </w:rPr>
+        <w:t xml:space="preserve"> | </w:t>
+      </w:r>
+      <w:r>
+        <w:rPr>
+          <w:i/>
+          <w:iCs/>
+          <w:sz w:val="20"/>
+          <w:szCs w:val="20"/>
+        </w:rPr>
+        <w:t>2019 – 2025</w:t>
+      </w:r>
+    </w:p>
+    <w:p>
+      <w:pPr>
+        <w:numPr>
+          <w:ilvl w:val="0"/>
+          <w:numId w:val="26"/>
+        </w:numPr>
+        <w:rPr>
+          <w:sz w:val="20"/>
+          <w:szCs w:val="20"/>
+        </w:rPr>
+      </w:pPr>
+      <w:r>
+        <w:rPr>
           <w:b/>
           <w:bCs/>
-          <w:color w:val="156082" w:themeColor="accent1"/>
-          <w:sz w:val="20"/>
-          <w:szCs w:val="20"/>
-        </w:rPr>
-        <w:t xml:space="preserve">perative | FAI automotive      </w:t>
-      </w:r>
-      <w:r>
-        <w:rPr>
-          <w:rFonts w:ascii="Arial" w:hAnsi="Arial" w:cs="Arial"/>
+          <w:sz w:val="20"/>
+          <w:szCs w:val="20"/>
+        </w:rPr>
+        <w:t>Agile Collaboration:</w:t>
+      </w:r>
+      <w:r>
+        <w:rPr>
+          <w:sz w:val="20"/>
+          <w:szCs w:val="20"/>
+        </w:rPr>
+        <w:t xml:space="preserve"> Thrived in fast-paced, multi-disciplinary environments requiring rapid problem-solving.</w:t>
+      </w:r>
+    </w:p>
+    <w:p>
+      <w:pPr>
+        <w:numPr>
+          <w:ilvl w:val="0"/>
+          <w:numId w:val="26"/>
+        </w:numPr>
+        <w:rPr>
+          <w:sz w:val="20"/>
+          <w:szCs w:val="20"/>
+        </w:rPr>
+      </w:pPr>
+      <w:r>
+        <w:rPr>
           <w:b/>
           <w:bCs/>
-          <w:color w:val="156082" w:themeColor="accent1"/>
-          <w:sz w:val="20"/>
-          <w:szCs w:val="20"/>
-        </w:rPr>
-        <w:tab/>
-      </w:r>
-      <w:r>
-        <w:rPr>
-          <w:rFonts w:ascii="Arial" w:hAnsi="Arial" w:cs="Arial"/>
+          <w:sz w:val="20"/>
+          <w:szCs w:val="20"/>
+        </w:rPr>
+        <w:t>Precision &amp; Execution:</w:t>
+      </w:r>
+      <w:r>
+        <w:rPr>
+          <w:sz w:val="20"/>
+          <w:szCs w:val="20"/>
+        </w:rPr>
+        <w:t xml:space="preserve"> Maintained high standards of accuracy in inventory management, a skill now applied to design system consistency and clean code documentation.</w:t>
+      </w:r>
+    </w:p>
+    <w:p>
+      <w:pPr>
+        <w:rPr>
           <w:b/>
           <w:bCs/>
-          <w:color w:val="156082" w:themeColor="accent1"/>
-          <w:sz w:val="20"/>
-          <w:szCs w:val="20"/>
-        </w:rPr>
-        <w:tab/>
-      </w:r>
-      <w:r>
-        <w:rPr>
-          <w:rFonts w:ascii="Arial" w:hAnsi="Arial" w:cs="Arial"/>
+          <w:sz w:val="20"/>
+          <w:szCs w:val="20"/>
+        </w:rPr>
+      </w:pPr>
+      <w:r>
+        <w:rPr>
           <w:b/>
           <w:bCs/>
-          <w:color w:val="156082" w:themeColor="accent1"/>
-          <w:sz w:val="20"/>
-          <w:szCs w:val="20"/>
-        </w:rPr>
-        <w:tab/>
-      </w:r>
-      <w:r>
-        <w:rPr>
-          <w:rFonts w:ascii="Arial" w:hAnsi="Arial" w:cs="Arial"/>
+          <w:sz w:val="20"/>
+          <w:szCs w:val="20"/>
+        </w:rPr>
+        <w:t>INTERESTS</w:t>
+      </w:r>
+    </w:p>
+    <w:p>
+      <w:pPr>
+        <w:numPr>
+          <w:ilvl w:val="0"/>
+          <w:numId w:val="27"/>
+        </w:numPr>
+        <w:rPr>
+          <w:sz w:val="20"/>
+          <w:szCs w:val="20"/>
+        </w:rPr>
+      </w:pPr>
+      <w:r>
+        <w:rPr>
           <w:b/>
           <w:bCs/>
-          <w:color w:val="156082" w:themeColor="accent1"/>
-          <w:sz w:val="20"/>
-          <w:szCs w:val="20"/>
-        </w:rPr>
-        <w:t xml:space="preserve">                 </w:t>
-      </w:r>
-      <w:r>
-        <w:rPr>
-          <w:rFonts w:ascii="Arial" w:hAnsi="Arial" w:cs="Arial"/>
+          <w:sz w:val="20"/>
+          <w:szCs w:val="20"/>
+        </w:rPr>
+        <w:t>Precision Sports:</w:t>
+      </w:r>
+      <w:r>
+        <w:rPr>
+          <w:sz w:val="20"/>
+          <w:szCs w:val="20"/>
+        </w:rPr>
+        <w:t xml:space="preserve"> Passionate about BMX and Skateboarding; these disciplines drive my "practice-until-perfect" approach to design and technical execution.</w:t>
+      </w:r>
+    </w:p>
+    <w:p>
+      <w:pPr>
+        <w:numPr>
+          <w:ilvl w:val="0"/>
+          <w:numId w:val="27"/>
+        </w:numPr>
+        <w:rPr>
+          <w:sz w:val="20"/>
+          <w:szCs w:val="20"/>
+        </w:rPr>
+      </w:pPr>
+      <w:r>
+        <w:rPr>
           <w:b/>
           <w:bCs/>
-          <w:color w:val="156082" w:themeColor="accent1"/>
-          <w:sz w:val="20"/>
-          <w:szCs w:val="20"/>
-        </w:rPr>
-        <w:t xml:space="preserve"> </w:t>
-      </w:r>
-      <w:r>
-        <w:rPr>
-          <w:rFonts w:ascii="Arial" w:hAnsi="Arial" w:cs="Arial"/>
-          <w:b/>
-          <w:bCs/>
-          <w:color w:val="156082" w:themeColor="accent1"/>
-          <w:sz w:val="20"/>
-          <w:szCs w:val="20"/>
-        </w:rPr>
-        <w:t>Oct 2024 Feb 2025</w:t>
+          <w:sz w:val="20"/>
+          <w:szCs w:val="20"/>
+        </w:rPr>
+        <w:t>Digital Creativity:</w:t>
+      </w:r>
+      <w:r>
+        <w:rPr>
+          <w:sz w:val="20"/>
+          <w:szCs w:val="20"/>
+        </w:rPr>
+        <w:t xml:space="preserve"> Experimenting with new design tools and digital illustration to stay ahead of industry trends.</w:t>
       </w:r>
     </w:p>
     <w:p>
       <w:pPr>
-        <w:pStyle w:val="ListParagraph"/>
-        <w:numPr>
-          <w:ilvl w:val="0"/>
-          <w:numId w:val="4"/>
-        </w:numPr>
-        <w:rPr>
-          <w:rFonts w:ascii="Arial" w:hAnsi="Arial" w:cs="Arial"/>
-          <w:sz w:val="20"/>
-          <w:szCs w:val="20"/>
-        </w:rPr>
-      </w:pPr>
-      <w:r>
-        <w:rPr>
-          <w:rFonts w:ascii="Arial" w:hAnsi="Arial" w:cs="Arial"/>
-          <w:sz w:val="20"/>
-          <w:szCs w:val="20"/>
-        </w:rPr>
-        <w:t>Managed inventory organisation and goods</w:t>
-      </w:r>
-      <w:r>
-        <w:rPr>
-          <w:rFonts w:ascii="Arial" w:hAnsi="Arial" w:cs="Arial"/>
-          <w:sz w:val="20"/>
-          <w:szCs w:val="20"/>
-        </w:rPr>
-        <w:t>-</w:t>
-      </w:r>
-      <w:r>
-        <w:rPr>
-          <w:rFonts w:ascii="Arial" w:hAnsi="Arial" w:cs="Arial"/>
-          <w:sz w:val="20"/>
-          <w:szCs w:val="20"/>
-        </w:rPr>
-        <w:t>in process</w:t>
-      </w:r>
-      <w:r>
-        <w:rPr>
-          <w:rFonts w:ascii="Arial" w:hAnsi="Arial" w:cs="Arial"/>
-          <w:sz w:val="20"/>
-          <w:szCs w:val="20"/>
-        </w:rPr>
-        <w:t xml:space="preserve">, </w:t>
-      </w:r>
-      <w:r>
-        <w:rPr>
-          <w:rFonts w:ascii="Arial" w:hAnsi="Arial" w:cs="Arial"/>
-          <w:sz w:val="20"/>
-          <w:szCs w:val="20"/>
-        </w:rPr>
-        <w:t>Ensuring accurate stock records</w:t>
-      </w:r>
-      <w:r>
-        <w:rPr>
-          <w:rFonts w:ascii="Arial" w:hAnsi="Arial" w:cs="Arial"/>
-          <w:sz w:val="20"/>
-          <w:szCs w:val="20"/>
-        </w:rPr>
-        <w:t xml:space="preserve"> and timely </w:t>
-      </w:r>
-      <w:r>
-        <w:rPr>
-          <w:rFonts w:ascii="Arial" w:hAnsi="Arial" w:cs="Arial"/>
-          <w:sz w:val="20"/>
-          <w:szCs w:val="20"/>
-        </w:rPr>
-        <w:t>receipts</w:t>
-      </w:r>
-      <w:r>
-        <w:rPr>
-          <w:rFonts w:ascii="Arial" w:hAnsi="Arial" w:cs="Arial"/>
-          <w:sz w:val="20"/>
-          <w:szCs w:val="20"/>
-        </w:rPr>
-        <w:t>.</w:t>
-      </w:r>
-    </w:p>
-    <w:p>
-      <w:pPr>
-        <w:pStyle w:val="ListParagraph"/>
-        <w:numPr>
-          <w:ilvl w:val="0"/>
-          <w:numId w:val="4"/>
-        </w:numPr>
-        <w:rPr>
-          <w:rFonts w:ascii="Arial" w:hAnsi="Arial" w:cs="Arial"/>
-          <w:sz w:val="20"/>
-          <w:szCs w:val="20"/>
-        </w:rPr>
-      </w:pPr>
-      <w:r>
-        <w:rPr>
-          <w:rFonts w:ascii="Arial" w:hAnsi="Arial" w:cs="Arial"/>
-          <w:sz w:val="20"/>
-          <w:szCs w:val="20"/>
-        </w:rPr>
-        <w:t>Collaborated with team members to improve workflow efficiency and meet deadlines</w:t>
-      </w:r>
-      <w:r>
-        <w:rPr>
-          <w:rFonts w:ascii="Arial" w:hAnsi="Arial" w:cs="Arial"/>
-          <w:sz w:val="20"/>
-          <w:szCs w:val="20"/>
-        </w:rPr>
-        <w:t>.</w:t>
-      </w:r>
-    </w:p>
-    <w:p>
-      <w:pPr>
-        <w:pStyle w:val="ListParagraph"/>
-        <w:numPr>
-          <w:ilvl w:val="0"/>
-          <w:numId w:val="4"/>
-        </w:numPr>
-        <w:rPr>
-          <w:rFonts w:ascii="Arial" w:hAnsi="Arial" w:cs="Arial"/>
-          <w:sz w:val="20"/>
-          <w:szCs w:val="20"/>
-        </w:rPr>
-      </w:pPr>
-      <w:r>
-        <w:rPr>
-          <w:rFonts w:ascii="Arial" w:hAnsi="Arial" w:cs="Arial"/>
-          <w:sz w:val="20"/>
-          <w:szCs w:val="20"/>
-        </w:rPr>
-        <w:t>Worked with cross</w:t>
-      </w:r>
-      <w:r>
-        <w:rPr>
-          <w:rFonts w:ascii="Arial" w:hAnsi="Arial" w:cs="Arial"/>
-          <w:sz w:val="20"/>
-          <w:szCs w:val="20"/>
-        </w:rPr>
-        <w:t>-</w:t>
-      </w:r>
-      <w:r>
-        <w:rPr>
-          <w:rFonts w:ascii="Arial" w:hAnsi="Arial" w:cs="Arial"/>
-          <w:sz w:val="20"/>
-          <w:szCs w:val="20"/>
-        </w:rPr>
-        <w:t>functional teams to maintain high standards of accuracy and quality control</w:t>
-      </w:r>
-      <w:r>
-        <w:rPr>
-          <w:rFonts w:ascii="Arial" w:hAnsi="Arial" w:cs="Arial"/>
-          <w:sz w:val="20"/>
-          <w:szCs w:val="20"/>
-        </w:rPr>
-        <w:t>.</w:t>
-      </w:r>
-    </w:p>
-    <w:p>
-      <w:pPr>
-        <w:rPr>
-          <w:rFonts w:ascii="Arial" w:hAnsi="Arial" w:cs="Arial"/>
-          <w:b/>
-          <w:bCs/>
-          <w:color w:val="156082" w:themeColor="accent1"/>
-          <w:sz w:val="20"/>
-          <w:szCs w:val="20"/>
-        </w:rPr>
-      </w:pPr>
-      <w:r>
-        <w:rPr>
-          <w:rFonts w:ascii="Arial" w:hAnsi="Arial" w:cs="Arial"/>
-          <w:b/>
-          <w:bCs/>
-          <w:color w:val="156082" w:themeColor="accent1"/>
-          <w:sz w:val="20"/>
-          <w:szCs w:val="20"/>
-        </w:rPr>
-        <w:t xml:space="preserve">Additional warehouse </w:t>
-      </w:r>
-      <w:r>
-        <w:rPr>
-          <w:rFonts w:ascii="Arial" w:hAnsi="Arial" w:cs="Arial"/>
-          <w:b/>
-          <w:bCs/>
-          <w:color w:val="156082" w:themeColor="accent1"/>
-          <w:sz w:val="20"/>
-          <w:szCs w:val="20"/>
-        </w:rPr>
-        <w:t>R</w:t>
-      </w:r>
-      <w:r>
-        <w:rPr>
-          <w:rFonts w:ascii="Arial" w:hAnsi="Arial" w:cs="Arial"/>
-          <w:b/>
-          <w:bCs/>
-          <w:color w:val="156082" w:themeColor="accent1"/>
-          <w:sz w:val="20"/>
-          <w:szCs w:val="20"/>
-        </w:rPr>
-        <w:t>oles</w:t>
-      </w:r>
-      <w:r>
-        <w:rPr>
-          <w:rFonts w:ascii="Arial" w:hAnsi="Arial" w:cs="Arial"/>
-          <w:b/>
-          <w:bCs/>
-          <w:color w:val="156082" w:themeColor="accent1"/>
-          <w:sz w:val="20"/>
-          <w:szCs w:val="20"/>
-        </w:rPr>
-        <w:t xml:space="preserve"> </w:t>
-      </w:r>
-      <w:r>
-        <w:rPr>
-          <w:rFonts w:ascii="Arial" w:hAnsi="Arial" w:cs="Arial"/>
-          <w:b/>
-          <w:bCs/>
-          <w:color w:val="156082" w:themeColor="accent1"/>
-          <w:sz w:val="20"/>
-          <w:szCs w:val="20"/>
-        </w:rPr>
-        <w:t xml:space="preserve">| </w:t>
-      </w:r>
-      <w:r>
-        <w:rPr>
-          <w:rFonts w:ascii="Arial" w:hAnsi="Arial" w:cs="Arial"/>
-          <w:b/>
-          <w:bCs/>
-          <w:color w:val="156082" w:themeColor="accent1"/>
-          <w:sz w:val="20"/>
-          <w:szCs w:val="20"/>
-        </w:rPr>
-        <w:t>V</w:t>
-      </w:r>
-      <w:r>
-        <w:rPr>
-          <w:rFonts w:ascii="Arial" w:hAnsi="Arial" w:cs="Arial"/>
-          <w:b/>
-          <w:bCs/>
-          <w:color w:val="156082" w:themeColor="accent1"/>
-          <w:sz w:val="20"/>
-          <w:szCs w:val="20"/>
-        </w:rPr>
-        <w:t xml:space="preserve">arious </w:t>
-      </w:r>
-      <w:r>
-        <w:rPr>
-          <w:rFonts w:ascii="Arial" w:hAnsi="Arial" w:cs="Arial"/>
-          <w:b/>
-          <w:bCs/>
-          <w:color w:val="156082" w:themeColor="accent1"/>
-          <w:sz w:val="20"/>
-          <w:szCs w:val="20"/>
-        </w:rPr>
-        <w:t>E</w:t>
-      </w:r>
-      <w:r>
-        <w:rPr>
-          <w:rFonts w:ascii="Arial" w:hAnsi="Arial" w:cs="Arial"/>
-          <w:b/>
-          <w:bCs/>
-          <w:color w:val="156082" w:themeColor="accent1"/>
-          <w:sz w:val="20"/>
-          <w:szCs w:val="20"/>
-        </w:rPr>
-        <w:t>mployers</w:t>
-      </w:r>
-      <w:r>
-        <w:rPr>
-          <w:rFonts w:ascii="Arial" w:hAnsi="Arial" w:cs="Arial"/>
-          <w:b/>
-          <w:bCs/>
-          <w:color w:val="156082" w:themeColor="accent1"/>
-          <w:sz w:val="20"/>
-          <w:szCs w:val="20"/>
-        </w:rPr>
-        <w:tab/>
-      </w:r>
-      <w:r>
-        <w:rPr>
-          <w:rFonts w:ascii="Arial" w:hAnsi="Arial" w:cs="Arial"/>
-          <w:b/>
-          <w:bCs/>
-          <w:color w:val="156082" w:themeColor="accent1"/>
-          <w:sz w:val="20"/>
-          <w:szCs w:val="20"/>
-        </w:rPr>
-        <w:tab/>
-      </w:r>
-      <w:r>
-        <w:rPr>
-          <w:rFonts w:ascii="Arial" w:hAnsi="Arial" w:cs="Arial"/>
-          <w:b/>
-          <w:bCs/>
-          <w:color w:val="156082" w:themeColor="accent1"/>
-          <w:sz w:val="20"/>
-          <w:szCs w:val="20"/>
-        </w:rPr>
-        <w:tab/>
-        <w:t xml:space="preserve"> </w:t>
-      </w:r>
-      <w:r>
-        <w:rPr>
-          <w:rFonts w:ascii="Arial" w:hAnsi="Arial" w:cs="Arial"/>
-          <w:b/>
-          <w:bCs/>
-          <w:color w:val="156082" w:themeColor="accent1"/>
-          <w:sz w:val="20"/>
-          <w:szCs w:val="20"/>
-        </w:rPr>
-        <w:t>Jan</w:t>
-      </w:r>
-      <w:r>
-        <w:rPr>
-          <w:rFonts w:ascii="Arial" w:hAnsi="Arial" w:cs="Arial"/>
-          <w:b/>
-          <w:bCs/>
-          <w:color w:val="156082" w:themeColor="accent1"/>
-          <w:sz w:val="20"/>
-          <w:szCs w:val="20"/>
-        </w:rPr>
-        <w:t xml:space="preserve"> 2019 </w:t>
-      </w:r>
-      <w:r>
-        <w:rPr>
-          <w:rFonts w:ascii="Arial" w:hAnsi="Arial" w:cs="Arial"/>
-          <w:b/>
-          <w:bCs/>
-          <w:color w:val="156082" w:themeColor="accent1"/>
-          <w:sz w:val="20"/>
-          <w:szCs w:val="20"/>
-        </w:rPr>
-        <w:t>to</w:t>
-      </w:r>
-      <w:r>
-        <w:rPr>
-          <w:rFonts w:ascii="Arial" w:hAnsi="Arial" w:cs="Arial"/>
-          <w:b/>
-          <w:bCs/>
-          <w:color w:val="156082" w:themeColor="accent1"/>
-          <w:sz w:val="20"/>
-          <w:szCs w:val="20"/>
-        </w:rPr>
-        <w:t xml:space="preserve"> Sep 2024</w:t>
-      </w:r>
-    </w:p>
-    <w:p>
-      <w:pPr>
-        <w:pStyle w:val="ListParagraph"/>
-        <w:numPr>
-          <w:ilvl w:val="0"/>
-          <w:numId w:val="6"/>
-        </w:numPr>
-        <w:rPr>
-          <w:rFonts w:ascii="Arial" w:hAnsi="Arial" w:cs="Arial"/>
-          <w:sz w:val="20"/>
-          <w:szCs w:val="20"/>
-        </w:rPr>
-      </w:pPr>
-      <w:r>
-        <w:rPr>
-          <w:rFonts w:ascii="Arial" w:hAnsi="Arial" w:cs="Arial"/>
-          <w:sz w:val="20"/>
-          <w:szCs w:val="20"/>
-        </w:rPr>
-        <w:t>Operated forklifts and managed inventory, consistently meeting performance targets in fast-paced settings.</w:t>
-      </w:r>
-    </w:p>
-    <w:p>
-      <w:pPr>
-        <w:pStyle w:val="ListParagraph"/>
-        <w:numPr>
-          <w:ilvl w:val="0"/>
-          <w:numId w:val="6"/>
-        </w:numPr>
-        <w:rPr>
-          <w:rFonts w:ascii="Arial" w:hAnsi="Arial" w:cs="Arial"/>
-          <w:sz w:val="20"/>
-          <w:szCs w:val="20"/>
-        </w:rPr>
-      </w:pPr>
-      <w:r>
-        <w:rPr>
-          <w:rFonts w:ascii="Arial" w:hAnsi="Arial" w:cs="Arial"/>
-          <w:sz w:val="20"/>
-          <w:szCs w:val="20"/>
-        </w:rPr>
-        <w:t>Coordinated with teams to ensure smooth operations and timely deliveries</w:t>
-      </w:r>
-    </w:p>
-    <w:p>
-      <w:pPr>
-        <w:rPr>
-          <w:rFonts w:ascii="Arial" w:hAnsi="Arial" w:cs="Arial"/>
-          <w:b/>
-          <w:bCs/>
-          <w:color w:val="156082" w:themeColor="accent1"/>
-          <w:sz w:val="20"/>
-          <w:szCs w:val="20"/>
-        </w:rPr>
-      </w:pPr>
-      <w:r>
-        <w:rPr>
-          <w:rFonts w:ascii="Arial" w:hAnsi="Arial" w:cs="Arial"/>
-          <w:b/>
-          <w:bCs/>
-          <w:color w:val="156082" w:themeColor="accent1"/>
-          <w:sz w:val="20"/>
-          <w:szCs w:val="20"/>
-        </w:rPr>
-        <w:lastRenderedPageBreak/>
-        <w:t xml:space="preserve">Logo designer| </w:t>
-      </w:r>
-      <w:r>
-        <w:rPr>
-          <w:rFonts w:ascii="Arial" w:hAnsi="Arial" w:cs="Arial"/>
-          <w:b/>
-          <w:bCs/>
-          <w:color w:val="156082" w:themeColor="accent1"/>
-          <w:sz w:val="20"/>
-          <w:szCs w:val="20"/>
-        </w:rPr>
-        <w:t>S</w:t>
-      </w:r>
-      <w:r>
-        <w:rPr>
-          <w:rFonts w:ascii="Arial" w:hAnsi="Arial" w:cs="Arial"/>
-          <w:b/>
-          <w:bCs/>
-          <w:color w:val="156082" w:themeColor="accent1"/>
-          <w:sz w:val="20"/>
-          <w:szCs w:val="20"/>
-        </w:rPr>
-        <w:t>elf-employed</w:t>
-      </w:r>
-      <w:r>
-        <w:rPr>
-          <w:rFonts w:ascii="Arial" w:hAnsi="Arial" w:cs="Arial"/>
-          <w:b/>
-          <w:bCs/>
-          <w:color w:val="156082" w:themeColor="accent1"/>
-          <w:sz w:val="20"/>
-          <w:szCs w:val="20"/>
-        </w:rPr>
-        <w:tab/>
-      </w:r>
-      <w:r>
-        <w:rPr>
-          <w:rFonts w:ascii="Arial" w:hAnsi="Arial" w:cs="Arial"/>
-          <w:b/>
-          <w:bCs/>
-          <w:color w:val="156082" w:themeColor="accent1"/>
-          <w:sz w:val="20"/>
-          <w:szCs w:val="20"/>
-        </w:rPr>
-        <w:tab/>
-      </w:r>
-      <w:r>
-        <w:rPr>
-          <w:rFonts w:ascii="Arial" w:hAnsi="Arial" w:cs="Arial"/>
-          <w:b/>
-          <w:bCs/>
-          <w:color w:val="156082" w:themeColor="accent1"/>
-          <w:sz w:val="20"/>
-          <w:szCs w:val="20"/>
-        </w:rPr>
-        <w:tab/>
-        <w:t xml:space="preserve">                   </w:t>
-      </w:r>
-      <w:r>
-        <w:rPr>
-          <w:rFonts w:ascii="Arial" w:hAnsi="Arial" w:cs="Arial"/>
-          <w:b/>
-          <w:bCs/>
-          <w:color w:val="156082" w:themeColor="accent1"/>
-          <w:sz w:val="20"/>
-          <w:szCs w:val="20"/>
-        </w:rPr>
-        <w:t xml:space="preserve">                     Feb</w:t>
-      </w:r>
-      <w:r>
-        <w:rPr>
-          <w:rFonts w:ascii="Arial" w:hAnsi="Arial" w:cs="Arial"/>
-          <w:b/>
-          <w:bCs/>
-          <w:color w:val="156082" w:themeColor="accent1"/>
-          <w:sz w:val="20"/>
-          <w:szCs w:val="20"/>
-        </w:rPr>
-        <w:t xml:space="preserve"> 2016 to Jan 2019</w:t>
-      </w:r>
-    </w:p>
-    <w:p>
-      <w:pPr>
-        <w:pStyle w:val="ListParagraph"/>
-        <w:numPr>
-          <w:ilvl w:val="0"/>
-          <w:numId w:val="7"/>
-        </w:numPr>
-        <w:rPr>
-          <w:rFonts w:ascii="Arial" w:hAnsi="Arial" w:cs="Arial"/>
-          <w:sz w:val="20"/>
-          <w:szCs w:val="20"/>
-        </w:rPr>
-      </w:pPr>
-      <w:r>
-        <w:rPr>
-          <w:rFonts w:ascii="Arial" w:hAnsi="Arial" w:cs="Arial"/>
-          <w:sz w:val="20"/>
-          <w:szCs w:val="20"/>
-        </w:rPr>
-        <w:t>Designed custom logos for startups, working directly with clients to meet brand needs.</w:t>
-      </w:r>
-    </w:p>
-    <w:p>
-      <w:pPr>
-        <w:pStyle w:val="ListParagraph"/>
-        <w:numPr>
-          <w:ilvl w:val="0"/>
-          <w:numId w:val="7"/>
-        </w:numPr>
-        <w:rPr>
-          <w:rFonts w:ascii="Arial" w:hAnsi="Arial" w:cs="Arial"/>
-          <w:sz w:val="20"/>
-          <w:szCs w:val="20"/>
-        </w:rPr>
-      </w:pPr>
-      <w:r>
-        <w:rPr>
-          <w:rFonts w:ascii="Arial" w:hAnsi="Arial" w:cs="Arial"/>
-          <w:sz w:val="20"/>
-          <w:szCs w:val="20"/>
-        </w:rPr>
-        <w:t>Manage the f</w:t>
-      </w:r>
-      <w:r>
-        <w:rPr>
-          <w:rFonts w:ascii="Arial" w:hAnsi="Arial" w:cs="Arial"/>
-          <w:sz w:val="20"/>
-          <w:szCs w:val="20"/>
-        </w:rPr>
-        <w:t>ull</w:t>
-      </w:r>
-      <w:r>
-        <w:rPr>
-          <w:rFonts w:ascii="Arial" w:hAnsi="Arial" w:cs="Arial"/>
-          <w:sz w:val="20"/>
-          <w:szCs w:val="20"/>
-        </w:rPr>
-        <w:t xml:space="preserve"> design process</w:t>
-      </w:r>
-      <w:r>
-        <w:rPr>
-          <w:rFonts w:ascii="Arial" w:hAnsi="Arial" w:cs="Arial"/>
-          <w:sz w:val="20"/>
-          <w:szCs w:val="20"/>
-        </w:rPr>
-        <w:t xml:space="preserve">, </w:t>
-      </w:r>
-      <w:r>
-        <w:rPr>
-          <w:rFonts w:ascii="Arial" w:hAnsi="Arial" w:cs="Arial"/>
-          <w:sz w:val="20"/>
-          <w:szCs w:val="20"/>
-        </w:rPr>
-        <w:t>ensuring clear communication and client satisfaction</w:t>
-      </w:r>
-      <w:r>
-        <w:rPr>
-          <w:rFonts w:ascii="Arial" w:hAnsi="Arial" w:cs="Arial"/>
-          <w:sz w:val="20"/>
-          <w:szCs w:val="20"/>
-        </w:rPr>
-        <w:t>.</w:t>
-      </w:r>
-    </w:p>
-    <w:p>
-      <w:pPr>
-        <w:rPr>
-          <w:rFonts w:ascii="Arial" w:hAnsi="Arial" w:cs="Arial"/>
-          <w:b/>
-          <w:bCs/>
-        </w:rPr>
-      </w:pPr>
-      <w:r>
-        <w:rPr>
-          <w:rFonts w:ascii="Arial" w:hAnsi="Arial" w:cs="Arial"/>
-          <w:b/>
-          <w:bCs/>
-        </w:rPr>
-        <w:t>Additional information</w:t>
-      </w:r>
-    </w:p>
-    <w:p>
-      <w:pPr>
-        <w:rPr>
-          <w:rFonts w:ascii="Arial" w:hAnsi="Arial" w:cs="Arial"/>
-          <w:sz w:val="20"/>
-          <w:szCs w:val="20"/>
-        </w:rPr>
-      </w:pPr>
-      <w:r>
-        <w:rPr>
-          <w:rFonts w:ascii="Arial" w:hAnsi="Arial" w:cs="Arial"/>
-          <w:b/>
-          <w:bCs/>
-          <w:sz w:val="20"/>
-          <w:szCs w:val="20"/>
-        </w:rPr>
-        <w:t>Languages</w:t>
-      </w:r>
-      <w:r>
-        <w:rPr>
-          <w:rFonts w:ascii="Arial" w:hAnsi="Arial" w:cs="Arial"/>
-          <w:sz w:val="20"/>
-          <w:szCs w:val="20"/>
-        </w:rPr>
-        <w:t xml:space="preserve"> – English</w:t>
-      </w:r>
-      <w:r>
-        <w:rPr>
-          <w:rFonts w:ascii="Arial" w:hAnsi="Arial" w:cs="Arial"/>
-          <w:sz w:val="20"/>
-          <w:szCs w:val="20"/>
-        </w:rPr>
-        <w:t>, Bemba (Zambian Language)</w:t>
-      </w:r>
-    </w:p>
-    <w:p>
-      <w:pPr>
-        <w:rPr>
-          <w:rFonts w:ascii="Arial" w:hAnsi="Arial" w:cs="Arial"/>
-          <w:sz w:val="20"/>
-          <w:szCs w:val="20"/>
-        </w:rPr>
-      </w:pPr>
-      <w:r>
-        <w:rPr>
-          <w:rFonts w:ascii="Arial" w:hAnsi="Arial" w:cs="Arial"/>
-          <w:b/>
-          <w:bCs/>
-          <w:sz w:val="20"/>
-          <w:szCs w:val="20"/>
-        </w:rPr>
-        <w:t>Technical skills</w:t>
-      </w:r>
-      <w:r>
-        <w:rPr>
-          <w:rFonts w:ascii="Arial" w:hAnsi="Arial" w:cs="Arial"/>
-          <w:sz w:val="20"/>
-          <w:szCs w:val="20"/>
-        </w:rPr>
-        <w:t xml:space="preserve"> –</w:t>
-      </w:r>
-      <w:r>
-        <w:rPr>
-          <w:rFonts w:ascii="Arial" w:hAnsi="Arial" w:cs="Arial"/>
-          <w:sz w:val="20"/>
-          <w:szCs w:val="20"/>
-        </w:rPr>
-        <w:t xml:space="preserve"> HTML, CSS, Java Script, Figma, Photoshop, GitHub, Visual Studio Code, MS Office (Including Excel basics).  </w:t>
-      </w:r>
-    </w:p>
-    <w:p>
-      <w:pPr>
-        <w:rPr>
-          <w:rFonts w:ascii="Arial" w:hAnsi="Arial" w:cs="Arial"/>
-          <w:b/>
-          <w:bCs/>
-        </w:rPr>
-      </w:pPr>
-      <w:r>
-        <w:rPr>
-          <w:rFonts w:ascii="Arial" w:hAnsi="Arial" w:cs="Arial"/>
-          <w:b/>
-          <w:bCs/>
-        </w:rPr>
-        <w:t>I</w:t>
-      </w:r>
-      <w:r>
-        <w:rPr>
-          <w:rFonts w:ascii="Arial" w:hAnsi="Arial" w:cs="Arial"/>
-          <w:b/>
-          <w:bCs/>
-        </w:rPr>
-        <w:t>nterests</w:t>
-      </w:r>
-    </w:p>
-    <w:p>
-      <w:pPr>
-        <w:pStyle w:val="ListParagraph"/>
-        <w:numPr>
-          <w:ilvl w:val="0"/>
-          <w:numId w:val="10"/>
-        </w:numPr>
-        <w:rPr>
-          <w:rFonts w:ascii="Arial" w:hAnsi="Arial" w:cs="Arial"/>
-          <w:sz w:val="20"/>
-          <w:szCs w:val="20"/>
-        </w:rPr>
-      </w:pPr>
-      <w:r>
-        <w:rPr>
-          <w:rFonts w:ascii="Arial" w:hAnsi="Arial" w:cs="Arial"/>
-          <w:sz w:val="20"/>
-          <w:szCs w:val="20"/>
-        </w:rPr>
-        <w:t>Passionate about outdoor activities, including bike riding and camping.</w:t>
-      </w:r>
-    </w:p>
-    <w:p>
-      <w:pPr>
-        <w:pStyle w:val="ListParagraph"/>
-        <w:numPr>
-          <w:ilvl w:val="0"/>
-          <w:numId w:val="10"/>
-        </w:numPr>
-        <w:rPr>
-          <w:rFonts w:ascii="Arial" w:hAnsi="Arial" w:cs="Arial"/>
-          <w:sz w:val="20"/>
-          <w:szCs w:val="20"/>
-        </w:rPr>
-      </w:pPr>
-      <w:r>
-        <w:rPr>
-          <w:rFonts w:ascii="Arial" w:hAnsi="Arial" w:cs="Arial"/>
-          <w:sz w:val="20"/>
-          <w:szCs w:val="20"/>
-        </w:rPr>
-        <w:t>Enthusiastic about digital creativity, including drawing and experimenting with new design tools.</w:t>
-      </w:r>
-    </w:p>
-    <w:p>
-      <w:pPr>
-        <w:pStyle w:val="ListParagraph"/>
-        <w:numPr>
-          <w:ilvl w:val="0"/>
-          <w:numId w:val="10"/>
-        </w:numPr>
-        <w:rPr>
-          <w:rFonts w:ascii="Arial" w:hAnsi="Arial" w:cs="Arial"/>
-          <w:sz w:val="20"/>
-          <w:szCs w:val="20"/>
-        </w:rPr>
-      </w:pPr>
-      <w:r>
-        <w:rPr>
-          <w:rFonts w:ascii="Arial" w:hAnsi="Arial" w:cs="Arial"/>
-          <w:sz w:val="20"/>
-          <w:szCs w:val="20"/>
-        </w:rPr>
-        <w:t>Exploring global cuisines and learning about diverse cultures through food.</w:t>
-      </w:r>
-    </w:p>
-    <w:p>
-      <w:pPr>
-        <w:rPr>
-          <w:rFonts w:ascii="Arial" w:hAnsi="Arial" w:cs="Arial"/>
-          <w:b/>
-          <w:bCs/>
-        </w:rPr>
-      </w:pPr>
-      <w:r>
-        <w:rPr>
-          <w:rFonts w:ascii="Arial" w:hAnsi="Arial" w:cs="Arial"/>
-          <w:b/>
-          <w:bCs/>
-        </w:rPr>
-        <w:t>References</w:t>
-      </w:r>
-    </w:p>
-    <w:p>
-      <w:pPr>
-        <w:rPr>
-          <w:rFonts w:ascii="Arial" w:hAnsi="Arial" w:cs="Arial"/>
-        </w:rPr>
-      </w:pPr>
-      <w:r>
-        <w:rPr>
-          <w:rFonts w:ascii="Arial" w:hAnsi="Arial" w:cs="Arial"/>
-          <w:sz w:val="20"/>
-          <w:szCs w:val="20"/>
-        </w:rPr>
-        <w:t>Reference Availability | Available upon request.</w:t>
-      </w:r>
-    </w:p>
-    <w:p>
-      <w:pPr>
-        <w:rPr>
-          <w:rFonts w:ascii="Arial" w:hAnsi="Arial" w:cs="Arial"/>
-          <w:sz w:val="20"/>
-          <w:szCs w:val="20"/>
-        </w:rPr>
-      </w:pPr>
-    </w:p>
-    <w:p>
-      <w:pPr>
-        <w:ind w:left="360"/>
         <w:rPr>
           <w:sz w:val="20"/>
           <w:szCs w:val="20"/>
@@ -1849,6 +1262,304 @@
 <file path=word/numbering.xml><?xml version="1.0" encoding="utf-8"?>
 <w:numbering xmlns:wpc="http://schemas.microsoft.com/office/word/2010/wordprocessingCanvas" xmlns:cx="http://schemas.microsoft.com/office/drawing/2014/chartex" xmlns:cx1="http://schemas.microsoft.com/office/drawing/2015/9/8/chartex" xmlns:cx2="http://schemas.microsoft.com/office/drawing/2015/10/21/chartex" xmlns:cx3="http://schemas.microsoft.com/office/drawing/2016/5/9/chartex" xmlns:cx4="http://schemas.microsoft.com/office/drawing/2016/5/10/chartex" xmlns:cx5="http://schemas.microsoft.com/office/drawing/2016/5/11/chartex" xmlns:cx6="http://schemas.microsoft.com/office/drawing/2016/5/12/chartex" xmlns:cx7="http://schemas.microsoft.com/office/drawing/2016/5/13/chartex" xmlns:cx8="http://schemas.microsoft.com/office/drawing/2016/5/14/chartex" xmlns:mc="http://schemas.openxmlformats.org/markup-compatibility/2006" xmlns:aink="http://schemas.microsoft.com/office/drawing/2016/ink" xmlns:am3d="http://schemas.microsoft.com/office/drawing/2017/model3d" xmlns:o="urn:schemas-microsoft-com:office:office" xmlns:oel="http://schemas.microsoft.com/office/2019/extlst" xmlns:r="http://schemas.openxmlformats.org/officeDocument/2006/relationships" xmlns:m="http://schemas.openxmlformats.org/officeDocument/2006/math" xmlns:v="urn:schemas-microsoft-com:vml" xmlns:wp14="http://schemas.microsoft.com/office/word/2010/wordprocessingDrawing" xmlns:wp="http://schemas.openxmlformats.org/drawingml/2006/wordprocessingDrawing" xmlns:w10="urn:schemas-microsoft-com:office:word" xmlns:w="http://schemas.openxmlformats.org/wordprocessingml/2006/main" xmlns:w14="http://schemas.microsoft.com/office/word/2010/wordml" xmlns:w15="http://schemas.microsoft.com/office/word/2012/wordml" xmlns:w16cex="http://schemas.microsoft.com/office/word/2018/wordml/cex" xmlns:w16cid="http://schemas.microsoft.com/office/word/2016/wordml/cid" xmlns:w16="http://schemas.microsoft.com/office/word/2018/wordml" xmlns:w16du="http://schemas.microsoft.com/office/word/2023/wordml/word16du" xmlns:w16sdtdh="http://schemas.microsoft.com/office/word/2020/wordml/sdtdatahash" xmlns:w16sdtfl="http://schemas.microsoft.com/office/word/2024/wordml/sdtformatlock" xmlns:w16se="http://schemas.microsoft.com/office/word/2015/wordml/symex" xmlns:wpg="http://schemas.microsoft.com/office/word/2010/wordprocessingGroup" xmlns:wpi="http://schemas.microsoft.com/office/word/2010/wordprocessingInk" xmlns:wne="http://schemas.microsoft.com/office/word/2006/wordml" xmlns:wps="http://schemas.microsoft.com/office/word/2010/wordprocessingShape" mc:Ignorable="w14 w15 w16se w16cid w16 w16cex w16sdtdh w16sdtfl w16du wp14">
   <w:abstractNum w:abstractNumId="0" w15:restartNumberingAfterBreak="0">
+    <w:nsid w:val="07C429B3"/>
+    <w:multiLevelType w:val="multilevel"/>
+    <w:tmpl w:val="CF58E7B2"/>
+    <w:lvl w:ilvl="0">
+      <w:start w:val="1"/>
+      <w:numFmt w:val="bullet"/>
+      <w:lvlText w:val=""/>
+      <w:lvlJc w:val="left"/>
+      <w:pPr>
+        <w:tabs>
+          <w:tab w:val="num" w:pos="720"/>
+        </w:tabs>
+        <w:ind w:left="720" w:hanging="360"/>
+      </w:pPr>
+      <w:rPr>
+        <w:rFonts w:ascii="Symbol" w:hAnsi="Symbol" w:hint="default"/>
+        <w:sz w:val="20"/>
+      </w:rPr>
+    </w:lvl>
+    <w:lvl w:ilvl="1" w:tentative="1">
+      <w:start w:val="1"/>
+      <w:numFmt w:val="bullet"/>
+      <w:lvlText w:val="o"/>
+      <w:lvlJc w:val="left"/>
+      <w:pPr>
+        <w:tabs>
+          <w:tab w:val="num" w:pos="1440"/>
+        </w:tabs>
+        <w:ind w:left="1440" w:hanging="360"/>
+      </w:pPr>
+      <w:rPr>
+        <w:rFonts w:ascii="Courier New" w:hAnsi="Courier New" w:hint="default"/>
+        <w:sz w:val="20"/>
+      </w:rPr>
+    </w:lvl>
+    <w:lvl w:ilvl="2" w:tentative="1">
+      <w:start w:val="1"/>
+      <w:numFmt w:val="bullet"/>
+      <w:lvlText w:val=""/>
+      <w:lvlJc w:val="left"/>
+      <w:pPr>
+        <w:tabs>
+          <w:tab w:val="num" w:pos="2160"/>
+        </w:tabs>
+        <w:ind w:left="2160" w:hanging="360"/>
+      </w:pPr>
+      <w:rPr>
+        <w:rFonts w:ascii="Wingdings" w:hAnsi="Wingdings" w:hint="default"/>
+        <w:sz w:val="20"/>
+      </w:rPr>
+    </w:lvl>
+    <w:lvl w:ilvl="3" w:tentative="1">
+      <w:start w:val="1"/>
+      <w:numFmt w:val="bullet"/>
+      <w:lvlText w:val=""/>
+      <w:lvlJc w:val="left"/>
+      <w:pPr>
+        <w:tabs>
+          <w:tab w:val="num" w:pos="2880"/>
+        </w:tabs>
+        <w:ind w:left="2880" w:hanging="360"/>
+      </w:pPr>
+      <w:rPr>
+        <w:rFonts w:ascii="Wingdings" w:hAnsi="Wingdings" w:hint="default"/>
+        <w:sz w:val="20"/>
+      </w:rPr>
+    </w:lvl>
+    <w:lvl w:ilvl="4" w:tentative="1">
+      <w:start w:val="1"/>
+      <w:numFmt w:val="bullet"/>
+      <w:lvlText w:val=""/>
+      <w:lvlJc w:val="left"/>
+      <w:pPr>
+        <w:tabs>
+          <w:tab w:val="num" w:pos="3600"/>
+        </w:tabs>
+        <w:ind w:left="3600" w:hanging="360"/>
+      </w:pPr>
+      <w:rPr>
+        <w:rFonts w:ascii="Wingdings" w:hAnsi="Wingdings" w:hint="default"/>
+        <w:sz w:val="20"/>
+      </w:rPr>
+    </w:lvl>
+    <w:lvl w:ilvl="5" w:tentative="1">
+      <w:start w:val="1"/>
+      <w:numFmt w:val="bullet"/>
+      <w:lvlText w:val=""/>
+      <w:lvlJc w:val="left"/>
+      <w:pPr>
+        <w:tabs>
+          <w:tab w:val="num" w:pos="4320"/>
+        </w:tabs>
+        <w:ind w:left="4320" w:hanging="360"/>
+      </w:pPr>
+      <w:rPr>
+        <w:rFonts w:ascii="Wingdings" w:hAnsi="Wingdings" w:hint="default"/>
+        <w:sz w:val="20"/>
+      </w:rPr>
+    </w:lvl>
+    <w:lvl w:ilvl="6" w:tentative="1">
+      <w:start w:val="1"/>
+      <w:numFmt w:val="bullet"/>
+      <w:lvlText w:val=""/>
+      <w:lvlJc w:val="left"/>
+      <w:pPr>
+        <w:tabs>
+          <w:tab w:val="num" w:pos="5040"/>
+        </w:tabs>
+        <w:ind w:left="5040" w:hanging="360"/>
+      </w:pPr>
+      <w:rPr>
+        <w:rFonts w:ascii="Wingdings" w:hAnsi="Wingdings" w:hint="default"/>
+        <w:sz w:val="20"/>
+      </w:rPr>
+    </w:lvl>
+    <w:lvl w:ilvl="7" w:tentative="1">
+      <w:start w:val="1"/>
+      <w:numFmt w:val="bullet"/>
+      <w:lvlText w:val=""/>
+      <w:lvlJc w:val="left"/>
+      <w:pPr>
+        <w:tabs>
+          <w:tab w:val="num" w:pos="5760"/>
+        </w:tabs>
+        <w:ind w:left="5760" w:hanging="360"/>
+      </w:pPr>
+      <w:rPr>
+        <w:rFonts w:ascii="Wingdings" w:hAnsi="Wingdings" w:hint="default"/>
+        <w:sz w:val="20"/>
+      </w:rPr>
+    </w:lvl>
+    <w:lvl w:ilvl="8" w:tentative="1">
+      <w:start w:val="1"/>
+      <w:numFmt w:val="bullet"/>
+      <w:lvlText w:val=""/>
+      <w:lvlJc w:val="left"/>
+      <w:pPr>
+        <w:tabs>
+          <w:tab w:val="num" w:pos="6480"/>
+        </w:tabs>
+        <w:ind w:left="6480" w:hanging="360"/>
+      </w:pPr>
+      <w:rPr>
+        <w:rFonts w:ascii="Wingdings" w:hAnsi="Wingdings" w:hint="default"/>
+        <w:sz w:val="20"/>
+      </w:rPr>
+    </w:lvl>
+  </w:abstractNum>
+  <w:abstractNum w:abstractNumId="1" w15:restartNumberingAfterBreak="0">
+    <w:nsid w:val="0BCA75F1"/>
+    <w:multiLevelType w:val="multilevel"/>
+    <w:tmpl w:val="BCAA3756"/>
+    <w:lvl w:ilvl="0">
+      <w:start w:val="1"/>
+      <w:numFmt w:val="bullet"/>
+      <w:lvlText w:val=""/>
+      <w:lvlJc w:val="left"/>
+      <w:pPr>
+        <w:tabs>
+          <w:tab w:val="num" w:pos="720"/>
+        </w:tabs>
+        <w:ind w:left="720" w:hanging="360"/>
+      </w:pPr>
+      <w:rPr>
+        <w:rFonts w:ascii="Symbol" w:hAnsi="Symbol" w:hint="default"/>
+        <w:sz w:val="20"/>
+      </w:rPr>
+    </w:lvl>
+    <w:lvl w:ilvl="1" w:tentative="1">
+      <w:start w:val="1"/>
+      <w:numFmt w:val="bullet"/>
+      <w:lvlText w:val="o"/>
+      <w:lvlJc w:val="left"/>
+      <w:pPr>
+        <w:tabs>
+          <w:tab w:val="num" w:pos="1440"/>
+        </w:tabs>
+        <w:ind w:left="1440" w:hanging="360"/>
+      </w:pPr>
+      <w:rPr>
+        <w:rFonts w:ascii="Courier New" w:hAnsi="Courier New" w:hint="default"/>
+        <w:sz w:val="20"/>
+      </w:rPr>
+    </w:lvl>
+    <w:lvl w:ilvl="2" w:tentative="1">
+      <w:start w:val="1"/>
+      <w:numFmt w:val="bullet"/>
+      <w:lvlText w:val=""/>
+      <w:lvlJc w:val="left"/>
+      <w:pPr>
+        <w:tabs>
+          <w:tab w:val="num" w:pos="2160"/>
+        </w:tabs>
+        <w:ind w:left="2160" w:hanging="360"/>
+      </w:pPr>
+      <w:rPr>
+        <w:rFonts w:ascii="Wingdings" w:hAnsi="Wingdings" w:hint="default"/>
+        <w:sz w:val="20"/>
+      </w:rPr>
+    </w:lvl>
+    <w:lvl w:ilvl="3" w:tentative="1">
+      <w:start w:val="1"/>
+      <w:numFmt w:val="bullet"/>
+      <w:lvlText w:val=""/>
+      <w:lvlJc w:val="left"/>
+      <w:pPr>
+        <w:tabs>
+          <w:tab w:val="num" w:pos="2880"/>
+        </w:tabs>
+        <w:ind w:left="2880" w:hanging="360"/>
+      </w:pPr>
+      <w:rPr>
+        <w:rFonts w:ascii="Wingdings" w:hAnsi="Wingdings" w:hint="default"/>
+        <w:sz w:val="20"/>
+      </w:rPr>
+    </w:lvl>
+    <w:lvl w:ilvl="4" w:tentative="1">
+      <w:start w:val="1"/>
+      <w:numFmt w:val="bullet"/>
+      <w:lvlText w:val=""/>
+      <w:lvlJc w:val="left"/>
+      <w:pPr>
+        <w:tabs>
+          <w:tab w:val="num" w:pos="3600"/>
+        </w:tabs>
+        <w:ind w:left="3600" w:hanging="360"/>
+      </w:pPr>
+      <w:rPr>
+        <w:rFonts w:ascii="Wingdings" w:hAnsi="Wingdings" w:hint="default"/>
+        <w:sz w:val="20"/>
+      </w:rPr>
+    </w:lvl>
+    <w:lvl w:ilvl="5" w:tentative="1">
+      <w:start w:val="1"/>
+      <w:numFmt w:val="bullet"/>
+      <w:lvlText w:val=""/>
+      <w:lvlJc w:val="left"/>
+      <w:pPr>
+        <w:tabs>
+          <w:tab w:val="num" w:pos="4320"/>
+        </w:tabs>
+        <w:ind w:left="4320" w:hanging="360"/>
+      </w:pPr>
+      <w:rPr>
+        <w:rFonts w:ascii="Wingdings" w:hAnsi="Wingdings" w:hint="default"/>
+        <w:sz w:val="20"/>
+      </w:rPr>
+    </w:lvl>
+    <w:lvl w:ilvl="6" w:tentative="1">
+      <w:start w:val="1"/>
+      <w:numFmt w:val="bullet"/>
+      <w:lvlText w:val=""/>
+      <w:lvlJc w:val="left"/>
+      <w:pPr>
+        <w:tabs>
+          <w:tab w:val="num" w:pos="5040"/>
+        </w:tabs>
+        <w:ind w:left="5040" w:hanging="360"/>
+      </w:pPr>
+      <w:rPr>
+        <w:rFonts w:ascii="Wingdings" w:hAnsi="Wingdings" w:hint="default"/>
+        <w:sz w:val="20"/>
+      </w:rPr>
+    </w:lvl>
+    <w:lvl w:ilvl="7" w:tentative="1">
+      <w:start w:val="1"/>
+      <w:numFmt w:val="bullet"/>
+      <w:lvlText w:val=""/>
+      <w:lvlJc w:val="left"/>
+      <w:pPr>
+        <w:tabs>
+          <w:tab w:val="num" w:pos="5760"/>
+        </w:tabs>
+        <w:ind w:left="5760" w:hanging="360"/>
+      </w:pPr>
+      <w:rPr>
+        <w:rFonts w:ascii="Wingdings" w:hAnsi="Wingdings" w:hint="default"/>
+        <w:sz w:val="20"/>
+      </w:rPr>
+    </w:lvl>
+    <w:lvl w:ilvl="8" w:tentative="1">
+      <w:start w:val="1"/>
+      <w:numFmt w:val="bullet"/>
+      <w:lvlText w:val=""/>
+      <w:lvlJc w:val="left"/>
+      <w:pPr>
+        <w:tabs>
+          <w:tab w:val="num" w:pos="6480"/>
+        </w:tabs>
+        <w:ind w:left="6480" w:hanging="360"/>
+      </w:pPr>
+      <w:rPr>
+        <w:rFonts w:ascii="Wingdings" w:hAnsi="Wingdings" w:hint="default"/>
+        <w:sz w:val="20"/>
+      </w:rPr>
+    </w:lvl>
+  </w:abstractNum>
+  <w:abstractNum w:abstractNumId="2" w15:restartNumberingAfterBreak="0">
     <w:nsid w:val="0BFF6101"/>
     <w:multiLevelType w:val="hybridMultilevel"/>
     <w:tmpl w:val="57D6491C"/>
@@ -1961,7 +1672,156 @@
       </w:rPr>
     </w:lvl>
   </w:abstractNum>
-  <w:abstractNum w:abstractNumId="1" w15:restartNumberingAfterBreak="0">
+  <w:abstractNum w:abstractNumId="3" w15:restartNumberingAfterBreak="0">
+    <w:nsid w:val="0F99125B"/>
+    <w:multiLevelType w:val="multilevel"/>
+    <w:tmpl w:val="CF4872E2"/>
+    <w:lvl w:ilvl="0">
+      <w:start w:val="1"/>
+      <w:numFmt w:val="bullet"/>
+      <w:lvlText w:val=""/>
+      <w:lvlJc w:val="left"/>
+      <w:pPr>
+        <w:tabs>
+          <w:tab w:val="num" w:pos="720"/>
+        </w:tabs>
+        <w:ind w:left="720" w:hanging="360"/>
+      </w:pPr>
+      <w:rPr>
+        <w:rFonts w:ascii="Symbol" w:hAnsi="Symbol" w:hint="default"/>
+        <w:sz w:val="20"/>
+      </w:rPr>
+    </w:lvl>
+    <w:lvl w:ilvl="1" w:tentative="1">
+      <w:start w:val="1"/>
+      <w:numFmt w:val="bullet"/>
+      <w:lvlText w:val="o"/>
+      <w:lvlJc w:val="left"/>
+      <w:pPr>
+        <w:tabs>
+          <w:tab w:val="num" w:pos="1440"/>
+        </w:tabs>
+        <w:ind w:left="1440" w:hanging="360"/>
+      </w:pPr>
+      <w:rPr>
+        <w:rFonts w:ascii="Courier New" w:hAnsi="Courier New" w:hint="default"/>
+        <w:sz w:val="20"/>
+      </w:rPr>
+    </w:lvl>
+    <w:lvl w:ilvl="2" w:tentative="1">
+      <w:start w:val="1"/>
+      <w:numFmt w:val="bullet"/>
+      <w:lvlText w:val=""/>
+      <w:lvlJc w:val="left"/>
+      <w:pPr>
+        <w:tabs>
+          <w:tab w:val="num" w:pos="2160"/>
+        </w:tabs>
+        <w:ind w:left="2160" w:hanging="360"/>
+      </w:pPr>
+      <w:rPr>
+        <w:rFonts w:ascii="Wingdings" w:hAnsi="Wingdings" w:hint="default"/>
+        <w:sz w:val="20"/>
+      </w:rPr>
+    </w:lvl>
+    <w:lvl w:ilvl="3" w:tentative="1">
+      <w:start w:val="1"/>
+      <w:numFmt w:val="bullet"/>
+      <w:lvlText w:val=""/>
+      <w:lvlJc w:val="left"/>
+      <w:pPr>
+        <w:tabs>
+          <w:tab w:val="num" w:pos="2880"/>
+        </w:tabs>
+        <w:ind w:left="2880" w:hanging="360"/>
+      </w:pPr>
+      <w:rPr>
+        <w:rFonts w:ascii="Wingdings" w:hAnsi="Wingdings" w:hint="default"/>
+        <w:sz w:val="20"/>
+      </w:rPr>
+    </w:lvl>
+    <w:lvl w:ilvl="4" w:tentative="1">
+      <w:start w:val="1"/>
+      <w:numFmt w:val="bullet"/>
+      <w:lvlText w:val=""/>
+      <w:lvlJc w:val="left"/>
+      <w:pPr>
+        <w:tabs>
+          <w:tab w:val="num" w:pos="3600"/>
+        </w:tabs>
+        <w:ind w:left="3600" w:hanging="360"/>
+      </w:pPr>
+      <w:rPr>
+        <w:rFonts w:ascii="Wingdings" w:hAnsi="Wingdings" w:hint="default"/>
+        <w:sz w:val="20"/>
+      </w:rPr>
+    </w:lvl>
+    <w:lvl w:ilvl="5" w:tentative="1">
+      <w:start w:val="1"/>
+      <w:numFmt w:val="bullet"/>
+      <w:lvlText w:val=""/>
+      <w:lvlJc w:val="left"/>
+      <w:pPr>
+        <w:tabs>
+          <w:tab w:val="num" w:pos="4320"/>
+        </w:tabs>
+        <w:ind w:left="4320" w:hanging="360"/>
+      </w:pPr>
+      <w:rPr>
+        <w:rFonts w:ascii="Wingdings" w:hAnsi="Wingdings" w:hint="default"/>
+        <w:sz w:val="20"/>
+      </w:rPr>
+    </w:lvl>
+    <w:lvl w:ilvl="6" w:tentative="1">
+      <w:start w:val="1"/>
+      <w:numFmt w:val="bullet"/>
+      <w:lvlText w:val=""/>
+      <w:lvlJc w:val="left"/>
+      <w:pPr>
+        <w:tabs>
+          <w:tab w:val="num" w:pos="5040"/>
+        </w:tabs>
+        <w:ind w:left="5040" w:hanging="360"/>
+      </w:pPr>
+      <w:rPr>
+        <w:rFonts w:ascii="Wingdings" w:hAnsi="Wingdings" w:hint="default"/>
+        <w:sz w:val="20"/>
+      </w:rPr>
+    </w:lvl>
+    <w:lvl w:ilvl="7" w:tentative="1">
+      <w:start w:val="1"/>
+      <w:numFmt w:val="bullet"/>
+      <w:lvlText w:val=""/>
+      <w:lvlJc w:val="left"/>
+      <w:pPr>
+        <w:tabs>
+          <w:tab w:val="num" w:pos="5760"/>
+        </w:tabs>
+        <w:ind w:left="5760" w:hanging="360"/>
+      </w:pPr>
+      <w:rPr>
+        <w:rFonts w:ascii="Wingdings" w:hAnsi="Wingdings" w:hint="default"/>
+        <w:sz w:val="20"/>
+      </w:rPr>
+    </w:lvl>
+    <w:lvl w:ilvl="8" w:tentative="1">
+      <w:start w:val="1"/>
+      <w:numFmt w:val="bullet"/>
+      <w:lvlText w:val=""/>
+      <w:lvlJc w:val="left"/>
+      <w:pPr>
+        <w:tabs>
+          <w:tab w:val="num" w:pos="6480"/>
+        </w:tabs>
+        <w:ind w:left="6480" w:hanging="360"/>
+      </w:pPr>
+      <w:rPr>
+        <w:rFonts w:ascii="Wingdings" w:hAnsi="Wingdings" w:hint="default"/>
+        <w:sz w:val="20"/>
+      </w:rPr>
+    </w:lvl>
+  </w:abstractNum>
+  <w:abstractNum w:abstractNumId="4" w15:restartNumberingAfterBreak="0">
     <w:nsid w:val="11FD4FDA"/>
     <w:multiLevelType w:val="hybridMultilevel"/>
     <w:tmpl w:val="46963DA8"/>
@@ -2074,7 +1934,156 @@
       </w:rPr>
     </w:lvl>
   </w:abstractNum>
-  <w:abstractNum w:abstractNumId="2" w15:restartNumberingAfterBreak="0">
+  <w:abstractNum w:abstractNumId="5" w15:restartNumberingAfterBreak="0">
+    <w:nsid w:val="12810CC1"/>
+    <w:multiLevelType w:val="multilevel"/>
+    <w:tmpl w:val="DD2430D6"/>
+    <w:lvl w:ilvl="0">
+      <w:start w:val="1"/>
+      <w:numFmt w:val="bullet"/>
+      <w:lvlText w:val=""/>
+      <w:lvlJc w:val="left"/>
+      <w:pPr>
+        <w:tabs>
+          <w:tab w:val="num" w:pos="720"/>
+        </w:tabs>
+        <w:ind w:left="720" w:hanging="360"/>
+      </w:pPr>
+      <w:rPr>
+        <w:rFonts w:ascii="Symbol" w:hAnsi="Symbol" w:hint="default"/>
+        <w:sz w:val="20"/>
+      </w:rPr>
+    </w:lvl>
+    <w:lvl w:ilvl="1" w:tentative="1">
+      <w:start w:val="1"/>
+      <w:numFmt w:val="bullet"/>
+      <w:lvlText w:val="o"/>
+      <w:lvlJc w:val="left"/>
+      <w:pPr>
+        <w:tabs>
+          <w:tab w:val="num" w:pos="1440"/>
+        </w:tabs>
+        <w:ind w:left="1440" w:hanging="360"/>
+      </w:pPr>
+      <w:rPr>
+        <w:rFonts w:ascii="Courier New" w:hAnsi="Courier New" w:hint="default"/>
+        <w:sz w:val="20"/>
+      </w:rPr>
+    </w:lvl>
+    <w:lvl w:ilvl="2" w:tentative="1">
+      <w:start w:val="1"/>
+      <w:numFmt w:val="bullet"/>
+      <w:lvlText w:val=""/>
+      <w:lvlJc w:val="left"/>
+      <w:pPr>
+        <w:tabs>
+          <w:tab w:val="num" w:pos="2160"/>
+        </w:tabs>
+        <w:ind w:left="2160" w:hanging="360"/>
+      </w:pPr>
+      <w:rPr>
+        <w:rFonts w:ascii="Wingdings" w:hAnsi="Wingdings" w:hint="default"/>
+        <w:sz w:val="20"/>
+      </w:rPr>
+    </w:lvl>
+    <w:lvl w:ilvl="3" w:tentative="1">
+      <w:start w:val="1"/>
+      <w:numFmt w:val="bullet"/>
+      <w:lvlText w:val=""/>
+      <w:lvlJc w:val="left"/>
+      <w:pPr>
+        <w:tabs>
+          <w:tab w:val="num" w:pos="2880"/>
+        </w:tabs>
+        <w:ind w:left="2880" w:hanging="360"/>
+      </w:pPr>
+      <w:rPr>
+        <w:rFonts w:ascii="Wingdings" w:hAnsi="Wingdings" w:hint="default"/>
+        <w:sz w:val="20"/>
+      </w:rPr>
+    </w:lvl>
+    <w:lvl w:ilvl="4" w:tentative="1">
+      <w:start w:val="1"/>
+      <w:numFmt w:val="bullet"/>
+      <w:lvlText w:val=""/>
+      <w:lvlJc w:val="left"/>
+      <w:pPr>
+        <w:tabs>
+          <w:tab w:val="num" w:pos="3600"/>
+        </w:tabs>
+        <w:ind w:left="3600" w:hanging="360"/>
+      </w:pPr>
+      <w:rPr>
+        <w:rFonts w:ascii="Wingdings" w:hAnsi="Wingdings" w:hint="default"/>
+        <w:sz w:val="20"/>
+      </w:rPr>
+    </w:lvl>
+    <w:lvl w:ilvl="5" w:tentative="1">
+      <w:start w:val="1"/>
+      <w:numFmt w:val="bullet"/>
+      <w:lvlText w:val=""/>
+      <w:lvlJc w:val="left"/>
+      <w:pPr>
+        <w:tabs>
+          <w:tab w:val="num" w:pos="4320"/>
+        </w:tabs>
+        <w:ind w:left="4320" w:hanging="360"/>
+      </w:pPr>
+      <w:rPr>
+        <w:rFonts w:ascii="Wingdings" w:hAnsi="Wingdings" w:hint="default"/>
+        <w:sz w:val="20"/>
+      </w:rPr>
+    </w:lvl>
+    <w:lvl w:ilvl="6" w:tentative="1">
+      <w:start w:val="1"/>
+      <w:numFmt w:val="bullet"/>
+      <w:lvlText w:val=""/>
+      <w:lvlJc w:val="left"/>
+      <w:pPr>
+        <w:tabs>
+          <w:tab w:val="num" w:pos="5040"/>
+        </w:tabs>
+        <w:ind w:left="5040" w:hanging="360"/>
+      </w:pPr>
+      <w:rPr>
+        <w:rFonts w:ascii="Wingdings" w:hAnsi="Wingdings" w:hint="default"/>
+        <w:sz w:val="20"/>
+      </w:rPr>
+    </w:lvl>
+    <w:lvl w:ilvl="7" w:tentative="1">
+      <w:start w:val="1"/>
+      <w:numFmt w:val="bullet"/>
+      <w:lvlText w:val=""/>
+      <w:lvlJc w:val="left"/>
+      <w:pPr>
+        <w:tabs>
+          <w:tab w:val="num" w:pos="5760"/>
+        </w:tabs>
+        <w:ind w:left="5760" w:hanging="360"/>
+      </w:pPr>
+      <w:rPr>
+        <w:rFonts w:ascii="Wingdings" w:hAnsi="Wingdings" w:hint="default"/>
+        <w:sz w:val="20"/>
+      </w:rPr>
+    </w:lvl>
+    <w:lvl w:ilvl="8" w:tentative="1">
+      <w:start w:val="1"/>
+      <w:numFmt w:val="bullet"/>
+      <w:lvlText w:val=""/>
+      <w:lvlJc w:val="left"/>
+      <w:pPr>
+        <w:tabs>
+          <w:tab w:val="num" w:pos="6480"/>
+        </w:tabs>
+        <w:ind w:left="6480" w:hanging="360"/>
+      </w:pPr>
+      <w:rPr>
+        <w:rFonts w:ascii="Wingdings" w:hAnsi="Wingdings" w:hint="default"/>
+        <w:sz w:val="20"/>
+      </w:rPr>
+    </w:lvl>
+  </w:abstractNum>
+  <w:abstractNum w:abstractNumId="6" w15:restartNumberingAfterBreak="0">
     <w:nsid w:val="14C15C55"/>
     <w:multiLevelType w:val="hybridMultilevel"/>
     <w:tmpl w:val="FB489072"/>
@@ -2187,7 +2196,156 @@
       </w:rPr>
     </w:lvl>
   </w:abstractNum>
-  <w:abstractNum w:abstractNumId="3" w15:restartNumberingAfterBreak="0">
+  <w:abstractNum w:abstractNumId="7" w15:restartNumberingAfterBreak="0">
+    <w:nsid w:val="198C4C70"/>
+    <w:multiLevelType w:val="multilevel"/>
+    <w:tmpl w:val="5CAA5922"/>
+    <w:lvl w:ilvl="0">
+      <w:start w:val="1"/>
+      <w:numFmt w:val="bullet"/>
+      <w:lvlText w:val=""/>
+      <w:lvlJc w:val="left"/>
+      <w:pPr>
+        <w:tabs>
+          <w:tab w:val="num" w:pos="720"/>
+        </w:tabs>
+        <w:ind w:left="720" w:hanging="360"/>
+      </w:pPr>
+      <w:rPr>
+        <w:rFonts w:ascii="Symbol" w:hAnsi="Symbol" w:hint="default"/>
+        <w:sz w:val="20"/>
+      </w:rPr>
+    </w:lvl>
+    <w:lvl w:ilvl="1" w:tentative="1">
+      <w:start w:val="1"/>
+      <w:numFmt w:val="bullet"/>
+      <w:lvlText w:val="o"/>
+      <w:lvlJc w:val="left"/>
+      <w:pPr>
+        <w:tabs>
+          <w:tab w:val="num" w:pos="1440"/>
+        </w:tabs>
+        <w:ind w:left="1440" w:hanging="360"/>
+      </w:pPr>
+      <w:rPr>
+        <w:rFonts w:ascii="Courier New" w:hAnsi="Courier New" w:hint="default"/>
+        <w:sz w:val="20"/>
+      </w:rPr>
+    </w:lvl>
+    <w:lvl w:ilvl="2" w:tentative="1">
+      <w:start w:val="1"/>
+      <w:numFmt w:val="bullet"/>
+      <w:lvlText w:val=""/>
+      <w:lvlJc w:val="left"/>
+      <w:pPr>
+        <w:tabs>
+          <w:tab w:val="num" w:pos="2160"/>
+        </w:tabs>
+        <w:ind w:left="2160" w:hanging="360"/>
+      </w:pPr>
+      <w:rPr>
+        <w:rFonts w:ascii="Wingdings" w:hAnsi="Wingdings" w:hint="default"/>
+        <w:sz w:val="20"/>
+      </w:rPr>
+    </w:lvl>
+    <w:lvl w:ilvl="3" w:tentative="1">
+      <w:start w:val="1"/>
+      <w:numFmt w:val="bullet"/>
+      <w:lvlText w:val=""/>
+      <w:lvlJc w:val="left"/>
+      <w:pPr>
+        <w:tabs>
+          <w:tab w:val="num" w:pos="2880"/>
+        </w:tabs>
+        <w:ind w:left="2880" w:hanging="360"/>
+      </w:pPr>
+      <w:rPr>
+        <w:rFonts w:ascii="Wingdings" w:hAnsi="Wingdings" w:hint="default"/>
+        <w:sz w:val="20"/>
+      </w:rPr>
+    </w:lvl>
+    <w:lvl w:ilvl="4" w:tentative="1">
+      <w:start w:val="1"/>
+      <w:numFmt w:val="bullet"/>
+      <w:lvlText w:val=""/>
+      <w:lvlJc w:val="left"/>
+      <w:pPr>
+        <w:tabs>
+          <w:tab w:val="num" w:pos="3600"/>
+        </w:tabs>
+        <w:ind w:left="3600" w:hanging="360"/>
+      </w:pPr>
+      <w:rPr>
+        <w:rFonts w:ascii="Wingdings" w:hAnsi="Wingdings" w:hint="default"/>
+        <w:sz w:val="20"/>
+      </w:rPr>
+    </w:lvl>
+    <w:lvl w:ilvl="5" w:tentative="1">
+      <w:start w:val="1"/>
+      <w:numFmt w:val="bullet"/>
+      <w:lvlText w:val=""/>
+      <w:lvlJc w:val="left"/>
+      <w:pPr>
+        <w:tabs>
+          <w:tab w:val="num" w:pos="4320"/>
+        </w:tabs>
+        <w:ind w:left="4320" w:hanging="360"/>
+      </w:pPr>
+      <w:rPr>
+        <w:rFonts w:ascii="Wingdings" w:hAnsi="Wingdings" w:hint="default"/>
+        <w:sz w:val="20"/>
+      </w:rPr>
+    </w:lvl>
+    <w:lvl w:ilvl="6" w:tentative="1">
+      <w:start w:val="1"/>
+      <w:numFmt w:val="bullet"/>
+      <w:lvlText w:val=""/>
+      <w:lvlJc w:val="left"/>
+      <w:pPr>
+        <w:tabs>
+          <w:tab w:val="num" w:pos="5040"/>
+        </w:tabs>
+        <w:ind w:left="5040" w:hanging="360"/>
+      </w:pPr>
+      <w:rPr>
+        <w:rFonts w:ascii="Wingdings" w:hAnsi="Wingdings" w:hint="default"/>
+        <w:sz w:val="20"/>
+      </w:rPr>
+    </w:lvl>
+    <w:lvl w:ilvl="7" w:tentative="1">
+      <w:start w:val="1"/>
+      <w:numFmt w:val="bullet"/>
+      <w:lvlText w:val=""/>
+      <w:lvlJc w:val="left"/>
+      <w:pPr>
+        <w:tabs>
+          <w:tab w:val="num" w:pos="5760"/>
+        </w:tabs>
+        <w:ind w:left="5760" w:hanging="360"/>
+      </w:pPr>
+      <w:rPr>
+        <w:rFonts w:ascii="Wingdings" w:hAnsi="Wingdings" w:hint="default"/>
+        <w:sz w:val="20"/>
+      </w:rPr>
+    </w:lvl>
+    <w:lvl w:ilvl="8" w:tentative="1">
+      <w:start w:val="1"/>
+      <w:numFmt w:val="bullet"/>
+      <w:lvlText w:val=""/>
+      <w:lvlJc w:val="left"/>
+      <w:pPr>
+        <w:tabs>
+          <w:tab w:val="num" w:pos="6480"/>
+        </w:tabs>
+        <w:ind w:left="6480" w:hanging="360"/>
+      </w:pPr>
+      <w:rPr>
+        <w:rFonts w:ascii="Wingdings" w:hAnsi="Wingdings" w:hint="default"/>
+        <w:sz w:val="20"/>
+      </w:rPr>
+    </w:lvl>
+  </w:abstractNum>
+  <w:abstractNum w:abstractNumId="8" w15:restartNumberingAfterBreak="0">
     <w:nsid w:val="1E1F3719"/>
     <w:multiLevelType w:val="hybridMultilevel"/>
     <w:tmpl w:val="D980C57A"/>
@@ -2300,7 +2458,454 @@
       </w:rPr>
     </w:lvl>
   </w:abstractNum>
-  <w:abstractNum w:abstractNumId="4" w15:restartNumberingAfterBreak="0">
+  <w:abstractNum w:abstractNumId="9" w15:restartNumberingAfterBreak="0">
+    <w:nsid w:val="20077521"/>
+    <w:multiLevelType w:val="multilevel"/>
+    <w:tmpl w:val="66B4944E"/>
+    <w:lvl w:ilvl="0">
+      <w:start w:val="1"/>
+      <w:numFmt w:val="bullet"/>
+      <w:lvlText w:val=""/>
+      <w:lvlJc w:val="left"/>
+      <w:pPr>
+        <w:tabs>
+          <w:tab w:val="num" w:pos="720"/>
+        </w:tabs>
+        <w:ind w:left="720" w:hanging="360"/>
+      </w:pPr>
+      <w:rPr>
+        <w:rFonts w:ascii="Symbol" w:hAnsi="Symbol" w:hint="default"/>
+        <w:sz w:val="20"/>
+      </w:rPr>
+    </w:lvl>
+    <w:lvl w:ilvl="1" w:tentative="1">
+      <w:start w:val="1"/>
+      <w:numFmt w:val="bullet"/>
+      <w:lvlText w:val="o"/>
+      <w:lvlJc w:val="left"/>
+      <w:pPr>
+        <w:tabs>
+          <w:tab w:val="num" w:pos="1440"/>
+        </w:tabs>
+        <w:ind w:left="1440" w:hanging="360"/>
+      </w:pPr>
+      <w:rPr>
+        <w:rFonts w:ascii="Courier New" w:hAnsi="Courier New" w:hint="default"/>
+        <w:sz w:val="20"/>
+      </w:rPr>
+    </w:lvl>
+    <w:lvl w:ilvl="2" w:tentative="1">
+      <w:start w:val="1"/>
+      <w:numFmt w:val="bullet"/>
+      <w:lvlText w:val=""/>
+      <w:lvlJc w:val="left"/>
+      <w:pPr>
+        <w:tabs>
+          <w:tab w:val="num" w:pos="2160"/>
+        </w:tabs>
+        <w:ind w:left="2160" w:hanging="360"/>
+      </w:pPr>
+      <w:rPr>
+        <w:rFonts w:ascii="Wingdings" w:hAnsi="Wingdings" w:hint="default"/>
+        <w:sz w:val="20"/>
+      </w:rPr>
+    </w:lvl>
+    <w:lvl w:ilvl="3" w:tentative="1">
+      <w:start w:val="1"/>
+      <w:numFmt w:val="bullet"/>
+      <w:lvlText w:val=""/>
+      <w:lvlJc w:val="left"/>
+      <w:pPr>
+        <w:tabs>
+          <w:tab w:val="num" w:pos="2880"/>
+        </w:tabs>
+        <w:ind w:left="2880" w:hanging="360"/>
+      </w:pPr>
+      <w:rPr>
+        <w:rFonts w:ascii="Wingdings" w:hAnsi="Wingdings" w:hint="default"/>
+        <w:sz w:val="20"/>
+      </w:rPr>
+    </w:lvl>
+    <w:lvl w:ilvl="4" w:tentative="1">
+      <w:start w:val="1"/>
+      <w:numFmt w:val="bullet"/>
+      <w:lvlText w:val=""/>
+      <w:lvlJc w:val="left"/>
+      <w:pPr>
+        <w:tabs>
+          <w:tab w:val="num" w:pos="3600"/>
+        </w:tabs>
+        <w:ind w:left="3600" w:hanging="360"/>
+      </w:pPr>
+      <w:rPr>
+        <w:rFonts w:ascii="Wingdings" w:hAnsi="Wingdings" w:hint="default"/>
+        <w:sz w:val="20"/>
+      </w:rPr>
+    </w:lvl>
+    <w:lvl w:ilvl="5" w:tentative="1">
+      <w:start w:val="1"/>
+      <w:numFmt w:val="bullet"/>
+      <w:lvlText w:val=""/>
+      <w:lvlJc w:val="left"/>
+      <w:pPr>
+        <w:tabs>
+          <w:tab w:val="num" w:pos="4320"/>
+        </w:tabs>
+        <w:ind w:left="4320" w:hanging="360"/>
+      </w:pPr>
+      <w:rPr>
+        <w:rFonts w:ascii="Wingdings" w:hAnsi="Wingdings" w:hint="default"/>
+        <w:sz w:val="20"/>
+      </w:rPr>
+    </w:lvl>
+    <w:lvl w:ilvl="6" w:tentative="1">
+      <w:start w:val="1"/>
+      <w:numFmt w:val="bullet"/>
+      <w:lvlText w:val=""/>
+      <w:lvlJc w:val="left"/>
+      <w:pPr>
+        <w:tabs>
+          <w:tab w:val="num" w:pos="5040"/>
+        </w:tabs>
+        <w:ind w:left="5040" w:hanging="360"/>
+      </w:pPr>
+      <w:rPr>
+        <w:rFonts w:ascii="Wingdings" w:hAnsi="Wingdings" w:hint="default"/>
+        <w:sz w:val="20"/>
+      </w:rPr>
+    </w:lvl>
+    <w:lvl w:ilvl="7" w:tentative="1">
+      <w:start w:val="1"/>
+      <w:numFmt w:val="bullet"/>
+      <w:lvlText w:val=""/>
+      <w:lvlJc w:val="left"/>
+      <w:pPr>
+        <w:tabs>
+          <w:tab w:val="num" w:pos="5760"/>
+        </w:tabs>
+        <w:ind w:left="5760" w:hanging="360"/>
+      </w:pPr>
+      <w:rPr>
+        <w:rFonts w:ascii="Wingdings" w:hAnsi="Wingdings" w:hint="default"/>
+        <w:sz w:val="20"/>
+      </w:rPr>
+    </w:lvl>
+    <w:lvl w:ilvl="8" w:tentative="1">
+      <w:start w:val="1"/>
+      <w:numFmt w:val="bullet"/>
+      <w:lvlText w:val=""/>
+      <w:lvlJc w:val="left"/>
+      <w:pPr>
+        <w:tabs>
+          <w:tab w:val="num" w:pos="6480"/>
+        </w:tabs>
+        <w:ind w:left="6480" w:hanging="360"/>
+      </w:pPr>
+      <w:rPr>
+        <w:rFonts w:ascii="Wingdings" w:hAnsi="Wingdings" w:hint="default"/>
+        <w:sz w:val="20"/>
+      </w:rPr>
+    </w:lvl>
+  </w:abstractNum>
+  <w:abstractNum w:abstractNumId="10" w15:restartNumberingAfterBreak="0">
+    <w:nsid w:val="299867E0"/>
+    <w:multiLevelType w:val="multilevel"/>
+    <w:tmpl w:val="AEBA96B8"/>
+    <w:lvl w:ilvl="0">
+      <w:start w:val="1"/>
+      <w:numFmt w:val="bullet"/>
+      <w:lvlText w:val=""/>
+      <w:lvlJc w:val="left"/>
+      <w:pPr>
+        <w:tabs>
+          <w:tab w:val="num" w:pos="720"/>
+        </w:tabs>
+        <w:ind w:left="720" w:hanging="360"/>
+      </w:pPr>
+      <w:rPr>
+        <w:rFonts w:ascii="Symbol" w:hAnsi="Symbol" w:hint="default"/>
+        <w:sz w:val="20"/>
+      </w:rPr>
+    </w:lvl>
+    <w:lvl w:ilvl="1" w:tentative="1">
+      <w:start w:val="1"/>
+      <w:numFmt w:val="bullet"/>
+      <w:lvlText w:val="o"/>
+      <w:lvlJc w:val="left"/>
+      <w:pPr>
+        <w:tabs>
+          <w:tab w:val="num" w:pos="1440"/>
+        </w:tabs>
+        <w:ind w:left="1440" w:hanging="360"/>
+      </w:pPr>
+      <w:rPr>
+        <w:rFonts w:ascii="Courier New" w:hAnsi="Courier New" w:hint="default"/>
+        <w:sz w:val="20"/>
+      </w:rPr>
+    </w:lvl>
+    <w:lvl w:ilvl="2" w:tentative="1">
+      <w:start w:val="1"/>
+      <w:numFmt w:val="bullet"/>
+      <w:lvlText w:val=""/>
+      <w:lvlJc w:val="left"/>
+      <w:pPr>
+        <w:tabs>
+          <w:tab w:val="num" w:pos="2160"/>
+        </w:tabs>
+        <w:ind w:left="2160" w:hanging="360"/>
+      </w:pPr>
+      <w:rPr>
+        <w:rFonts w:ascii="Wingdings" w:hAnsi="Wingdings" w:hint="default"/>
+        <w:sz w:val="20"/>
+      </w:rPr>
+    </w:lvl>
+    <w:lvl w:ilvl="3" w:tentative="1">
+      <w:start w:val="1"/>
+      <w:numFmt w:val="bullet"/>
+      <w:lvlText w:val=""/>
+      <w:lvlJc w:val="left"/>
+      <w:pPr>
+        <w:tabs>
+          <w:tab w:val="num" w:pos="2880"/>
+        </w:tabs>
+        <w:ind w:left="2880" w:hanging="360"/>
+      </w:pPr>
+      <w:rPr>
+        <w:rFonts w:ascii="Wingdings" w:hAnsi="Wingdings" w:hint="default"/>
+        <w:sz w:val="20"/>
+      </w:rPr>
+    </w:lvl>
+    <w:lvl w:ilvl="4" w:tentative="1">
+      <w:start w:val="1"/>
+      <w:numFmt w:val="bullet"/>
+      <w:lvlText w:val=""/>
+      <w:lvlJc w:val="left"/>
+      <w:pPr>
+        <w:tabs>
+          <w:tab w:val="num" w:pos="3600"/>
+        </w:tabs>
+        <w:ind w:left="3600" w:hanging="360"/>
+      </w:pPr>
+      <w:rPr>
+        <w:rFonts w:ascii="Wingdings" w:hAnsi="Wingdings" w:hint="default"/>
+        <w:sz w:val="20"/>
+      </w:rPr>
+    </w:lvl>
+    <w:lvl w:ilvl="5" w:tentative="1">
+      <w:start w:val="1"/>
+      <w:numFmt w:val="bullet"/>
+      <w:lvlText w:val=""/>
+      <w:lvlJc w:val="left"/>
+      <w:pPr>
+        <w:tabs>
+          <w:tab w:val="num" w:pos="4320"/>
+        </w:tabs>
+        <w:ind w:left="4320" w:hanging="360"/>
+      </w:pPr>
+      <w:rPr>
+        <w:rFonts w:ascii="Wingdings" w:hAnsi="Wingdings" w:hint="default"/>
+        <w:sz w:val="20"/>
+      </w:rPr>
+    </w:lvl>
+    <w:lvl w:ilvl="6" w:tentative="1">
+      <w:start w:val="1"/>
+      <w:numFmt w:val="bullet"/>
+      <w:lvlText w:val=""/>
+      <w:lvlJc w:val="left"/>
+      <w:pPr>
+        <w:tabs>
+          <w:tab w:val="num" w:pos="5040"/>
+        </w:tabs>
+        <w:ind w:left="5040" w:hanging="360"/>
+      </w:pPr>
+      <w:rPr>
+        <w:rFonts w:ascii="Wingdings" w:hAnsi="Wingdings" w:hint="default"/>
+        <w:sz w:val="20"/>
+      </w:rPr>
+    </w:lvl>
+    <w:lvl w:ilvl="7" w:tentative="1">
+      <w:start w:val="1"/>
+      <w:numFmt w:val="bullet"/>
+      <w:lvlText w:val=""/>
+      <w:lvlJc w:val="left"/>
+      <w:pPr>
+        <w:tabs>
+          <w:tab w:val="num" w:pos="5760"/>
+        </w:tabs>
+        <w:ind w:left="5760" w:hanging="360"/>
+      </w:pPr>
+      <w:rPr>
+        <w:rFonts w:ascii="Wingdings" w:hAnsi="Wingdings" w:hint="default"/>
+        <w:sz w:val="20"/>
+      </w:rPr>
+    </w:lvl>
+    <w:lvl w:ilvl="8" w:tentative="1">
+      <w:start w:val="1"/>
+      <w:numFmt w:val="bullet"/>
+      <w:lvlText w:val=""/>
+      <w:lvlJc w:val="left"/>
+      <w:pPr>
+        <w:tabs>
+          <w:tab w:val="num" w:pos="6480"/>
+        </w:tabs>
+        <w:ind w:left="6480" w:hanging="360"/>
+      </w:pPr>
+      <w:rPr>
+        <w:rFonts w:ascii="Wingdings" w:hAnsi="Wingdings" w:hint="default"/>
+        <w:sz w:val="20"/>
+      </w:rPr>
+    </w:lvl>
+  </w:abstractNum>
+  <w:abstractNum w:abstractNumId="11" w15:restartNumberingAfterBreak="0">
+    <w:nsid w:val="39B479B2"/>
+    <w:multiLevelType w:val="multilevel"/>
+    <w:tmpl w:val="EA9E399E"/>
+    <w:lvl w:ilvl="0">
+      <w:start w:val="1"/>
+      <w:numFmt w:val="bullet"/>
+      <w:lvlText w:val=""/>
+      <w:lvlJc w:val="left"/>
+      <w:pPr>
+        <w:tabs>
+          <w:tab w:val="num" w:pos="720"/>
+        </w:tabs>
+        <w:ind w:left="720" w:hanging="360"/>
+      </w:pPr>
+      <w:rPr>
+        <w:rFonts w:ascii="Symbol" w:hAnsi="Symbol" w:hint="default"/>
+        <w:sz w:val="20"/>
+      </w:rPr>
+    </w:lvl>
+    <w:lvl w:ilvl="1" w:tentative="1">
+      <w:start w:val="1"/>
+      <w:numFmt w:val="bullet"/>
+      <w:lvlText w:val="o"/>
+      <w:lvlJc w:val="left"/>
+      <w:pPr>
+        <w:tabs>
+          <w:tab w:val="num" w:pos="1440"/>
+        </w:tabs>
+        <w:ind w:left="1440" w:hanging="360"/>
+      </w:pPr>
+      <w:rPr>
+        <w:rFonts w:ascii="Courier New" w:hAnsi="Courier New" w:hint="default"/>
+        <w:sz w:val="20"/>
+      </w:rPr>
+    </w:lvl>
+    <w:lvl w:ilvl="2" w:tentative="1">
+      <w:start w:val="1"/>
+      <w:numFmt w:val="bullet"/>
+      <w:lvlText w:val=""/>
+      <w:lvlJc w:val="left"/>
+      <w:pPr>
+        <w:tabs>
+          <w:tab w:val="num" w:pos="2160"/>
+        </w:tabs>
+        <w:ind w:left="2160" w:hanging="360"/>
+      </w:pPr>
+      <w:rPr>
+        <w:rFonts w:ascii="Wingdings" w:hAnsi="Wingdings" w:hint="default"/>
+        <w:sz w:val="20"/>
+      </w:rPr>
+    </w:lvl>
+    <w:lvl w:ilvl="3" w:tentative="1">
+      <w:start w:val="1"/>
+      <w:numFmt w:val="bullet"/>
+      <w:lvlText w:val=""/>
+      <w:lvlJc w:val="left"/>
+      <w:pPr>
+        <w:tabs>
+          <w:tab w:val="num" w:pos="2880"/>
+        </w:tabs>
+        <w:ind w:left="2880" w:hanging="360"/>
+      </w:pPr>
+      <w:rPr>
+        <w:rFonts w:ascii="Wingdings" w:hAnsi="Wingdings" w:hint="default"/>
+        <w:sz w:val="20"/>
+      </w:rPr>
+    </w:lvl>
+    <w:lvl w:ilvl="4" w:tentative="1">
+      <w:start w:val="1"/>
+      <w:numFmt w:val="bullet"/>
+      <w:lvlText w:val=""/>
+      <w:lvlJc w:val="left"/>
+      <w:pPr>
+        <w:tabs>
+          <w:tab w:val="num" w:pos="3600"/>
+        </w:tabs>
+        <w:ind w:left="3600" w:hanging="360"/>
+      </w:pPr>
+      <w:rPr>
+        <w:rFonts w:ascii="Wingdings" w:hAnsi="Wingdings" w:hint="default"/>
+        <w:sz w:val="20"/>
+      </w:rPr>
+    </w:lvl>
+    <w:lvl w:ilvl="5" w:tentative="1">
+      <w:start w:val="1"/>
+      <w:numFmt w:val="bullet"/>
+      <w:lvlText w:val=""/>
+      <w:lvlJc w:val="left"/>
+      <w:pPr>
+        <w:tabs>
+          <w:tab w:val="num" w:pos="4320"/>
+        </w:tabs>
+        <w:ind w:left="4320" w:hanging="360"/>
+      </w:pPr>
+      <w:rPr>
+        <w:rFonts w:ascii="Wingdings" w:hAnsi="Wingdings" w:hint="default"/>
+        <w:sz w:val="20"/>
+      </w:rPr>
+    </w:lvl>
+    <w:lvl w:ilvl="6" w:tentative="1">
+      <w:start w:val="1"/>
+      <w:numFmt w:val="bullet"/>
+      <w:lvlText w:val=""/>
+      <w:lvlJc w:val="left"/>
+      <w:pPr>
+        <w:tabs>
+          <w:tab w:val="num" w:pos="5040"/>
+        </w:tabs>
+        <w:ind w:left="5040" w:hanging="360"/>
+      </w:pPr>
+      <w:rPr>
+        <w:rFonts w:ascii="Wingdings" w:hAnsi="Wingdings" w:hint="default"/>
+        <w:sz w:val="20"/>
+      </w:rPr>
+    </w:lvl>
+    <w:lvl w:ilvl="7" w:tentative="1">
+      <w:start w:val="1"/>
+      <w:numFmt w:val="bullet"/>
+      <w:lvlText w:val=""/>
+      <w:lvlJc w:val="left"/>
+      <w:pPr>
+        <w:tabs>
+          <w:tab w:val="num" w:pos="5760"/>
+        </w:tabs>
+        <w:ind w:left="5760" w:hanging="360"/>
+      </w:pPr>
+      <w:rPr>
+        <w:rFonts w:ascii="Wingdings" w:hAnsi="Wingdings" w:hint="default"/>
+        <w:sz w:val="20"/>
+      </w:rPr>
+    </w:lvl>
+    <w:lvl w:ilvl="8" w:tentative="1">
+      <w:start w:val="1"/>
+      <w:numFmt w:val="bullet"/>
+      <w:lvlText w:val=""/>
+      <w:lvlJc w:val="left"/>
+      <w:pPr>
+        <w:tabs>
+          <w:tab w:val="num" w:pos="6480"/>
+        </w:tabs>
+        <w:ind w:left="6480" w:hanging="360"/>
+      </w:pPr>
+      <w:rPr>
+        <w:rFonts w:ascii="Wingdings" w:hAnsi="Wingdings" w:hint="default"/>
+        <w:sz w:val="20"/>
+      </w:rPr>
+    </w:lvl>
+  </w:abstractNum>
+  <w:abstractNum w:abstractNumId="12" w15:restartNumberingAfterBreak="0">
     <w:nsid w:val="45C8547C"/>
     <w:multiLevelType w:val="hybridMultilevel"/>
     <w:tmpl w:val="3AD80364"/>
@@ -2413,7 +3018,7 @@
       </w:rPr>
     </w:lvl>
   </w:abstractNum>
-  <w:abstractNum w:abstractNumId="5" w15:restartNumberingAfterBreak="0">
+  <w:abstractNum w:abstractNumId="13" w15:restartNumberingAfterBreak="0">
     <w:nsid w:val="4D3B0785"/>
     <w:multiLevelType w:val="hybridMultilevel"/>
     <w:tmpl w:val="5A9A5416"/>
@@ -2526,7 +3131,7 @@
       </w:rPr>
     </w:lvl>
   </w:abstractNum>
-  <w:abstractNum w:abstractNumId="6" w15:restartNumberingAfterBreak="0">
+  <w:abstractNum w:abstractNumId="14" w15:restartNumberingAfterBreak="0">
     <w:nsid w:val="4E3C0BC8"/>
     <w:multiLevelType w:val="hybridMultilevel"/>
     <w:tmpl w:val="11C4CECA"/>
@@ -2639,7 +3244,305 @@
       </w:rPr>
     </w:lvl>
   </w:abstractNum>
-  <w:abstractNum w:abstractNumId="7" w15:restartNumberingAfterBreak="0">
+  <w:abstractNum w:abstractNumId="15" w15:restartNumberingAfterBreak="0">
+    <w:nsid w:val="516C5554"/>
+    <w:multiLevelType w:val="multilevel"/>
+    <w:tmpl w:val="96FE017C"/>
+    <w:lvl w:ilvl="0">
+      <w:start w:val="1"/>
+      <w:numFmt w:val="bullet"/>
+      <w:lvlText w:val=""/>
+      <w:lvlJc w:val="left"/>
+      <w:pPr>
+        <w:tabs>
+          <w:tab w:val="num" w:pos="720"/>
+        </w:tabs>
+        <w:ind w:left="720" w:hanging="360"/>
+      </w:pPr>
+      <w:rPr>
+        <w:rFonts w:ascii="Symbol" w:hAnsi="Symbol" w:hint="default"/>
+        <w:sz w:val="20"/>
+      </w:rPr>
+    </w:lvl>
+    <w:lvl w:ilvl="1" w:tentative="1">
+      <w:start w:val="1"/>
+      <w:numFmt w:val="bullet"/>
+      <w:lvlText w:val="o"/>
+      <w:lvlJc w:val="left"/>
+      <w:pPr>
+        <w:tabs>
+          <w:tab w:val="num" w:pos="1440"/>
+        </w:tabs>
+        <w:ind w:left="1440" w:hanging="360"/>
+      </w:pPr>
+      <w:rPr>
+        <w:rFonts w:ascii="Courier New" w:hAnsi="Courier New" w:hint="default"/>
+        <w:sz w:val="20"/>
+      </w:rPr>
+    </w:lvl>
+    <w:lvl w:ilvl="2" w:tentative="1">
+      <w:start w:val="1"/>
+      <w:numFmt w:val="bullet"/>
+      <w:lvlText w:val=""/>
+      <w:lvlJc w:val="left"/>
+      <w:pPr>
+        <w:tabs>
+          <w:tab w:val="num" w:pos="2160"/>
+        </w:tabs>
+        <w:ind w:left="2160" w:hanging="360"/>
+      </w:pPr>
+      <w:rPr>
+        <w:rFonts w:ascii="Wingdings" w:hAnsi="Wingdings" w:hint="default"/>
+        <w:sz w:val="20"/>
+      </w:rPr>
+    </w:lvl>
+    <w:lvl w:ilvl="3" w:tentative="1">
+      <w:start w:val="1"/>
+      <w:numFmt w:val="bullet"/>
+      <w:lvlText w:val=""/>
+      <w:lvlJc w:val="left"/>
+      <w:pPr>
+        <w:tabs>
+          <w:tab w:val="num" w:pos="2880"/>
+        </w:tabs>
+        <w:ind w:left="2880" w:hanging="360"/>
+      </w:pPr>
+      <w:rPr>
+        <w:rFonts w:ascii="Wingdings" w:hAnsi="Wingdings" w:hint="default"/>
+        <w:sz w:val="20"/>
+      </w:rPr>
+    </w:lvl>
+    <w:lvl w:ilvl="4" w:tentative="1">
+      <w:start w:val="1"/>
+      <w:numFmt w:val="bullet"/>
+      <w:lvlText w:val=""/>
+      <w:lvlJc w:val="left"/>
+      <w:pPr>
+        <w:tabs>
+          <w:tab w:val="num" w:pos="3600"/>
+        </w:tabs>
+        <w:ind w:left="3600" w:hanging="360"/>
+      </w:pPr>
+      <w:rPr>
+        <w:rFonts w:ascii="Wingdings" w:hAnsi="Wingdings" w:hint="default"/>
+        <w:sz w:val="20"/>
+      </w:rPr>
+    </w:lvl>
+    <w:lvl w:ilvl="5" w:tentative="1">
+      <w:start w:val="1"/>
+      <w:numFmt w:val="bullet"/>
+      <w:lvlText w:val=""/>
+      <w:lvlJc w:val="left"/>
+      <w:pPr>
+        <w:tabs>
+          <w:tab w:val="num" w:pos="4320"/>
+        </w:tabs>
+        <w:ind w:left="4320" w:hanging="360"/>
+      </w:pPr>
+      <w:rPr>
+        <w:rFonts w:ascii="Wingdings" w:hAnsi="Wingdings" w:hint="default"/>
+        <w:sz w:val="20"/>
+      </w:rPr>
+    </w:lvl>
+    <w:lvl w:ilvl="6" w:tentative="1">
+      <w:start w:val="1"/>
+      <w:numFmt w:val="bullet"/>
+      <w:lvlText w:val=""/>
+      <w:lvlJc w:val="left"/>
+      <w:pPr>
+        <w:tabs>
+          <w:tab w:val="num" w:pos="5040"/>
+        </w:tabs>
+        <w:ind w:left="5040" w:hanging="360"/>
+      </w:pPr>
+      <w:rPr>
+        <w:rFonts w:ascii="Wingdings" w:hAnsi="Wingdings" w:hint="default"/>
+        <w:sz w:val="20"/>
+      </w:rPr>
+    </w:lvl>
+    <w:lvl w:ilvl="7" w:tentative="1">
+      <w:start w:val="1"/>
+      <w:numFmt w:val="bullet"/>
+      <w:lvlText w:val=""/>
+      <w:lvlJc w:val="left"/>
+      <w:pPr>
+        <w:tabs>
+          <w:tab w:val="num" w:pos="5760"/>
+        </w:tabs>
+        <w:ind w:left="5760" w:hanging="360"/>
+      </w:pPr>
+      <w:rPr>
+        <w:rFonts w:ascii="Wingdings" w:hAnsi="Wingdings" w:hint="default"/>
+        <w:sz w:val="20"/>
+      </w:rPr>
+    </w:lvl>
+    <w:lvl w:ilvl="8" w:tentative="1">
+      <w:start w:val="1"/>
+      <w:numFmt w:val="bullet"/>
+      <w:lvlText w:val=""/>
+      <w:lvlJc w:val="left"/>
+      <w:pPr>
+        <w:tabs>
+          <w:tab w:val="num" w:pos="6480"/>
+        </w:tabs>
+        <w:ind w:left="6480" w:hanging="360"/>
+      </w:pPr>
+      <w:rPr>
+        <w:rFonts w:ascii="Wingdings" w:hAnsi="Wingdings" w:hint="default"/>
+        <w:sz w:val="20"/>
+      </w:rPr>
+    </w:lvl>
+  </w:abstractNum>
+  <w:abstractNum w:abstractNumId="16" w15:restartNumberingAfterBreak="0">
+    <w:nsid w:val="51834DFD"/>
+    <w:multiLevelType w:val="multilevel"/>
+    <w:tmpl w:val="374EFF64"/>
+    <w:lvl w:ilvl="0">
+      <w:start w:val="1"/>
+      <w:numFmt w:val="bullet"/>
+      <w:lvlText w:val=""/>
+      <w:lvlJc w:val="left"/>
+      <w:pPr>
+        <w:tabs>
+          <w:tab w:val="num" w:pos="720"/>
+        </w:tabs>
+        <w:ind w:left="720" w:hanging="360"/>
+      </w:pPr>
+      <w:rPr>
+        <w:rFonts w:ascii="Symbol" w:hAnsi="Symbol" w:hint="default"/>
+        <w:sz w:val="20"/>
+      </w:rPr>
+    </w:lvl>
+    <w:lvl w:ilvl="1" w:tentative="1">
+      <w:start w:val="1"/>
+      <w:numFmt w:val="bullet"/>
+      <w:lvlText w:val="o"/>
+      <w:lvlJc w:val="left"/>
+      <w:pPr>
+        <w:tabs>
+          <w:tab w:val="num" w:pos="1440"/>
+        </w:tabs>
+        <w:ind w:left="1440" w:hanging="360"/>
+      </w:pPr>
+      <w:rPr>
+        <w:rFonts w:ascii="Courier New" w:hAnsi="Courier New" w:hint="default"/>
+        <w:sz w:val="20"/>
+      </w:rPr>
+    </w:lvl>
+    <w:lvl w:ilvl="2" w:tentative="1">
+      <w:start w:val="1"/>
+      <w:numFmt w:val="bullet"/>
+      <w:lvlText w:val=""/>
+      <w:lvlJc w:val="left"/>
+      <w:pPr>
+        <w:tabs>
+          <w:tab w:val="num" w:pos="2160"/>
+        </w:tabs>
+        <w:ind w:left="2160" w:hanging="360"/>
+      </w:pPr>
+      <w:rPr>
+        <w:rFonts w:ascii="Wingdings" w:hAnsi="Wingdings" w:hint="default"/>
+        <w:sz w:val="20"/>
+      </w:rPr>
+    </w:lvl>
+    <w:lvl w:ilvl="3" w:tentative="1">
+      <w:start w:val="1"/>
+      <w:numFmt w:val="bullet"/>
+      <w:lvlText w:val=""/>
+      <w:lvlJc w:val="left"/>
+      <w:pPr>
+        <w:tabs>
+          <w:tab w:val="num" w:pos="2880"/>
+        </w:tabs>
+        <w:ind w:left="2880" w:hanging="360"/>
+      </w:pPr>
+      <w:rPr>
+        <w:rFonts w:ascii="Wingdings" w:hAnsi="Wingdings" w:hint="default"/>
+        <w:sz w:val="20"/>
+      </w:rPr>
+    </w:lvl>
+    <w:lvl w:ilvl="4" w:tentative="1">
+      <w:start w:val="1"/>
+      <w:numFmt w:val="bullet"/>
+      <w:lvlText w:val=""/>
+      <w:lvlJc w:val="left"/>
+      <w:pPr>
+        <w:tabs>
+          <w:tab w:val="num" w:pos="3600"/>
+        </w:tabs>
+        <w:ind w:left="3600" w:hanging="360"/>
+      </w:pPr>
+      <w:rPr>
+        <w:rFonts w:ascii="Wingdings" w:hAnsi="Wingdings" w:hint="default"/>
+        <w:sz w:val="20"/>
+      </w:rPr>
+    </w:lvl>
+    <w:lvl w:ilvl="5" w:tentative="1">
+      <w:start w:val="1"/>
+      <w:numFmt w:val="bullet"/>
+      <w:lvlText w:val=""/>
+      <w:lvlJc w:val="left"/>
+      <w:pPr>
+        <w:tabs>
+          <w:tab w:val="num" w:pos="4320"/>
+        </w:tabs>
+        <w:ind w:left="4320" w:hanging="360"/>
+      </w:pPr>
+      <w:rPr>
+        <w:rFonts w:ascii="Wingdings" w:hAnsi="Wingdings" w:hint="default"/>
+        <w:sz w:val="20"/>
+      </w:rPr>
+    </w:lvl>
+    <w:lvl w:ilvl="6" w:tentative="1">
+      <w:start w:val="1"/>
+      <w:numFmt w:val="bullet"/>
+      <w:lvlText w:val=""/>
+      <w:lvlJc w:val="left"/>
+      <w:pPr>
+        <w:tabs>
+          <w:tab w:val="num" w:pos="5040"/>
+        </w:tabs>
+        <w:ind w:left="5040" w:hanging="360"/>
+      </w:pPr>
+      <w:rPr>
+        <w:rFonts w:ascii="Wingdings" w:hAnsi="Wingdings" w:hint="default"/>
+        <w:sz w:val="20"/>
+      </w:rPr>
+    </w:lvl>
+    <w:lvl w:ilvl="7" w:tentative="1">
+      <w:start w:val="1"/>
+      <w:numFmt w:val="bullet"/>
+      <w:lvlText w:val=""/>
+      <w:lvlJc w:val="left"/>
+      <w:pPr>
+        <w:tabs>
+          <w:tab w:val="num" w:pos="5760"/>
+        </w:tabs>
+        <w:ind w:left="5760" w:hanging="360"/>
+      </w:pPr>
+      <w:rPr>
+        <w:rFonts w:ascii="Wingdings" w:hAnsi="Wingdings" w:hint="default"/>
+        <w:sz w:val="20"/>
+      </w:rPr>
+    </w:lvl>
+    <w:lvl w:ilvl="8" w:tentative="1">
+      <w:start w:val="1"/>
+      <w:numFmt w:val="bullet"/>
+      <w:lvlText w:val=""/>
+      <w:lvlJc w:val="left"/>
+      <w:pPr>
+        <w:tabs>
+          <w:tab w:val="num" w:pos="6480"/>
+        </w:tabs>
+        <w:ind w:left="6480" w:hanging="360"/>
+      </w:pPr>
+      <w:rPr>
+        <w:rFonts w:ascii="Wingdings" w:hAnsi="Wingdings" w:hint="default"/>
+        <w:sz w:val="20"/>
+      </w:rPr>
+    </w:lvl>
+  </w:abstractNum>
+  <w:abstractNum w:abstractNumId="17" w15:restartNumberingAfterBreak="0">
     <w:nsid w:val="561075FF"/>
     <w:multiLevelType w:val="hybridMultilevel"/>
     <w:tmpl w:val="68981830"/>
@@ -2752,7 +3655,603 @@
       </w:rPr>
     </w:lvl>
   </w:abstractNum>
-  <w:abstractNum w:abstractNumId="8" w15:restartNumberingAfterBreak="0">
+  <w:abstractNum w:abstractNumId="18" w15:restartNumberingAfterBreak="0">
+    <w:nsid w:val="58EA42A8"/>
+    <w:multiLevelType w:val="multilevel"/>
+    <w:tmpl w:val="B3848790"/>
+    <w:lvl w:ilvl="0">
+      <w:start w:val="1"/>
+      <w:numFmt w:val="bullet"/>
+      <w:lvlText w:val=""/>
+      <w:lvlJc w:val="left"/>
+      <w:pPr>
+        <w:tabs>
+          <w:tab w:val="num" w:pos="720"/>
+        </w:tabs>
+        <w:ind w:left="720" w:hanging="360"/>
+      </w:pPr>
+      <w:rPr>
+        <w:rFonts w:ascii="Symbol" w:hAnsi="Symbol" w:hint="default"/>
+        <w:sz w:val="20"/>
+      </w:rPr>
+    </w:lvl>
+    <w:lvl w:ilvl="1" w:tentative="1">
+      <w:start w:val="1"/>
+      <w:numFmt w:val="bullet"/>
+      <w:lvlText w:val="o"/>
+      <w:lvlJc w:val="left"/>
+      <w:pPr>
+        <w:tabs>
+          <w:tab w:val="num" w:pos="1440"/>
+        </w:tabs>
+        <w:ind w:left="1440" w:hanging="360"/>
+      </w:pPr>
+      <w:rPr>
+        <w:rFonts w:ascii="Courier New" w:hAnsi="Courier New" w:hint="default"/>
+        <w:sz w:val="20"/>
+      </w:rPr>
+    </w:lvl>
+    <w:lvl w:ilvl="2" w:tentative="1">
+      <w:start w:val="1"/>
+      <w:numFmt w:val="bullet"/>
+      <w:lvlText w:val=""/>
+      <w:lvlJc w:val="left"/>
+      <w:pPr>
+        <w:tabs>
+          <w:tab w:val="num" w:pos="2160"/>
+        </w:tabs>
+        <w:ind w:left="2160" w:hanging="360"/>
+      </w:pPr>
+      <w:rPr>
+        <w:rFonts w:ascii="Wingdings" w:hAnsi="Wingdings" w:hint="default"/>
+        <w:sz w:val="20"/>
+      </w:rPr>
+    </w:lvl>
+    <w:lvl w:ilvl="3" w:tentative="1">
+      <w:start w:val="1"/>
+      <w:numFmt w:val="bullet"/>
+      <w:lvlText w:val=""/>
+      <w:lvlJc w:val="left"/>
+      <w:pPr>
+        <w:tabs>
+          <w:tab w:val="num" w:pos="2880"/>
+        </w:tabs>
+        <w:ind w:left="2880" w:hanging="360"/>
+      </w:pPr>
+      <w:rPr>
+        <w:rFonts w:ascii="Wingdings" w:hAnsi="Wingdings" w:hint="default"/>
+        <w:sz w:val="20"/>
+      </w:rPr>
+    </w:lvl>
+    <w:lvl w:ilvl="4" w:tentative="1">
+      <w:start w:val="1"/>
+      <w:numFmt w:val="bullet"/>
+      <w:lvlText w:val=""/>
+      <w:lvlJc w:val="left"/>
+      <w:pPr>
+        <w:tabs>
+          <w:tab w:val="num" w:pos="3600"/>
+        </w:tabs>
+        <w:ind w:left="3600" w:hanging="360"/>
+      </w:pPr>
+      <w:rPr>
+        <w:rFonts w:ascii="Wingdings" w:hAnsi="Wingdings" w:hint="default"/>
+        <w:sz w:val="20"/>
+      </w:rPr>
+    </w:lvl>
+    <w:lvl w:ilvl="5" w:tentative="1">
+      <w:start w:val="1"/>
+      <w:numFmt w:val="bullet"/>
+      <w:lvlText w:val=""/>
+      <w:lvlJc w:val="left"/>
+      <w:pPr>
+        <w:tabs>
+          <w:tab w:val="num" w:pos="4320"/>
+        </w:tabs>
+        <w:ind w:left="4320" w:hanging="360"/>
+      </w:pPr>
+      <w:rPr>
+        <w:rFonts w:ascii="Wingdings" w:hAnsi="Wingdings" w:hint="default"/>
+        <w:sz w:val="20"/>
+      </w:rPr>
+    </w:lvl>
+    <w:lvl w:ilvl="6" w:tentative="1">
+      <w:start w:val="1"/>
+      <w:numFmt w:val="bullet"/>
+      <w:lvlText w:val=""/>
+      <w:lvlJc w:val="left"/>
+      <w:pPr>
+        <w:tabs>
+          <w:tab w:val="num" w:pos="5040"/>
+        </w:tabs>
+        <w:ind w:left="5040" w:hanging="360"/>
+      </w:pPr>
+      <w:rPr>
+        <w:rFonts w:ascii="Wingdings" w:hAnsi="Wingdings" w:hint="default"/>
+        <w:sz w:val="20"/>
+      </w:rPr>
+    </w:lvl>
+    <w:lvl w:ilvl="7" w:tentative="1">
+      <w:start w:val="1"/>
+      <w:numFmt w:val="bullet"/>
+      <w:lvlText w:val=""/>
+      <w:lvlJc w:val="left"/>
+      <w:pPr>
+        <w:tabs>
+          <w:tab w:val="num" w:pos="5760"/>
+        </w:tabs>
+        <w:ind w:left="5760" w:hanging="360"/>
+      </w:pPr>
+      <w:rPr>
+        <w:rFonts w:ascii="Wingdings" w:hAnsi="Wingdings" w:hint="default"/>
+        <w:sz w:val="20"/>
+      </w:rPr>
+    </w:lvl>
+    <w:lvl w:ilvl="8" w:tentative="1">
+      <w:start w:val="1"/>
+      <w:numFmt w:val="bullet"/>
+      <w:lvlText w:val=""/>
+      <w:lvlJc w:val="left"/>
+      <w:pPr>
+        <w:tabs>
+          <w:tab w:val="num" w:pos="6480"/>
+        </w:tabs>
+        <w:ind w:left="6480" w:hanging="360"/>
+      </w:pPr>
+      <w:rPr>
+        <w:rFonts w:ascii="Wingdings" w:hAnsi="Wingdings" w:hint="default"/>
+        <w:sz w:val="20"/>
+      </w:rPr>
+    </w:lvl>
+  </w:abstractNum>
+  <w:abstractNum w:abstractNumId="19" w15:restartNumberingAfterBreak="0">
+    <w:nsid w:val="621515E1"/>
+    <w:multiLevelType w:val="multilevel"/>
+    <w:tmpl w:val="081A23F0"/>
+    <w:lvl w:ilvl="0">
+      <w:start w:val="1"/>
+      <w:numFmt w:val="bullet"/>
+      <w:lvlText w:val=""/>
+      <w:lvlJc w:val="left"/>
+      <w:pPr>
+        <w:tabs>
+          <w:tab w:val="num" w:pos="720"/>
+        </w:tabs>
+        <w:ind w:left="720" w:hanging="360"/>
+      </w:pPr>
+      <w:rPr>
+        <w:rFonts w:ascii="Symbol" w:hAnsi="Symbol" w:hint="default"/>
+        <w:sz w:val="20"/>
+      </w:rPr>
+    </w:lvl>
+    <w:lvl w:ilvl="1" w:tentative="1">
+      <w:start w:val="1"/>
+      <w:numFmt w:val="bullet"/>
+      <w:lvlText w:val="o"/>
+      <w:lvlJc w:val="left"/>
+      <w:pPr>
+        <w:tabs>
+          <w:tab w:val="num" w:pos="1440"/>
+        </w:tabs>
+        <w:ind w:left="1440" w:hanging="360"/>
+      </w:pPr>
+      <w:rPr>
+        <w:rFonts w:ascii="Courier New" w:hAnsi="Courier New" w:hint="default"/>
+        <w:sz w:val="20"/>
+      </w:rPr>
+    </w:lvl>
+    <w:lvl w:ilvl="2" w:tentative="1">
+      <w:start w:val="1"/>
+      <w:numFmt w:val="bullet"/>
+      <w:lvlText w:val=""/>
+      <w:lvlJc w:val="left"/>
+      <w:pPr>
+        <w:tabs>
+          <w:tab w:val="num" w:pos="2160"/>
+        </w:tabs>
+        <w:ind w:left="2160" w:hanging="360"/>
+      </w:pPr>
+      <w:rPr>
+        <w:rFonts w:ascii="Wingdings" w:hAnsi="Wingdings" w:hint="default"/>
+        <w:sz w:val="20"/>
+      </w:rPr>
+    </w:lvl>
+    <w:lvl w:ilvl="3" w:tentative="1">
+      <w:start w:val="1"/>
+      <w:numFmt w:val="bullet"/>
+      <w:lvlText w:val=""/>
+      <w:lvlJc w:val="left"/>
+      <w:pPr>
+        <w:tabs>
+          <w:tab w:val="num" w:pos="2880"/>
+        </w:tabs>
+        <w:ind w:left="2880" w:hanging="360"/>
+      </w:pPr>
+      <w:rPr>
+        <w:rFonts w:ascii="Wingdings" w:hAnsi="Wingdings" w:hint="default"/>
+        <w:sz w:val="20"/>
+      </w:rPr>
+    </w:lvl>
+    <w:lvl w:ilvl="4" w:tentative="1">
+      <w:start w:val="1"/>
+      <w:numFmt w:val="bullet"/>
+      <w:lvlText w:val=""/>
+      <w:lvlJc w:val="left"/>
+      <w:pPr>
+        <w:tabs>
+          <w:tab w:val="num" w:pos="3600"/>
+        </w:tabs>
+        <w:ind w:left="3600" w:hanging="360"/>
+      </w:pPr>
+      <w:rPr>
+        <w:rFonts w:ascii="Wingdings" w:hAnsi="Wingdings" w:hint="default"/>
+        <w:sz w:val="20"/>
+      </w:rPr>
+    </w:lvl>
+    <w:lvl w:ilvl="5" w:tentative="1">
+      <w:start w:val="1"/>
+      <w:numFmt w:val="bullet"/>
+      <w:lvlText w:val=""/>
+      <w:lvlJc w:val="left"/>
+      <w:pPr>
+        <w:tabs>
+          <w:tab w:val="num" w:pos="4320"/>
+        </w:tabs>
+        <w:ind w:left="4320" w:hanging="360"/>
+      </w:pPr>
+      <w:rPr>
+        <w:rFonts w:ascii="Wingdings" w:hAnsi="Wingdings" w:hint="default"/>
+        <w:sz w:val="20"/>
+      </w:rPr>
+    </w:lvl>
+    <w:lvl w:ilvl="6" w:tentative="1">
+      <w:start w:val="1"/>
+      <w:numFmt w:val="bullet"/>
+      <w:lvlText w:val=""/>
+      <w:lvlJc w:val="left"/>
+      <w:pPr>
+        <w:tabs>
+          <w:tab w:val="num" w:pos="5040"/>
+        </w:tabs>
+        <w:ind w:left="5040" w:hanging="360"/>
+      </w:pPr>
+      <w:rPr>
+        <w:rFonts w:ascii="Wingdings" w:hAnsi="Wingdings" w:hint="default"/>
+        <w:sz w:val="20"/>
+      </w:rPr>
+    </w:lvl>
+    <w:lvl w:ilvl="7" w:tentative="1">
+      <w:start w:val="1"/>
+      <w:numFmt w:val="bullet"/>
+      <w:lvlText w:val=""/>
+      <w:lvlJc w:val="left"/>
+      <w:pPr>
+        <w:tabs>
+          <w:tab w:val="num" w:pos="5760"/>
+        </w:tabs>
+        <w:ind w:left="5760" w:hanging="360"/>
+      </w:pPr>
+      <w:rPr>
+        <w:rFonts w:ascii="Wingdings" w:hAnsi="Wingdings" w:hint="default"/>
+        <w:sz w:val="20"/>
+      </w:rPr>
+    </w:lvl>
+    <w:lvl w:ilvl="8" w:tentative="1">
+      <w:start w:val="1"/>
+      <w:numFmt w:val="bullet"/>
+      <w:lvlText w:val=""/>
+      <w:lvlJc w:val="left"/>
+      <w:pPr>
+        <w:tabs>
+          <w:tab w:val="num" w:pos="6480"/>
+        </w:tabs>
+        <w:ind w:left="6480" w:hanging="360"/>
+      </w:pPr>
+      <w:rPr>
+        <w:rFonts w:ascii="Wingdings" w:hAnsi="Wingdings" w:hint="default"/>
+        <w:sz w:val="20"/>
+      </w:rPr>
+    </w:lvl>
+  </w:abstractNum>
+  <w:abstractNum w:abstractNumId="20" w15:restartNumberingAfterBreak="0">
+    <w:nsid w:val="624407D1"/>
+    <w:multiLevelType w:val="multilevel"/>
+    <w:tmpl w:val="32147800"/>
+    <w:lvl w:ilvl="0">
+      <w:start w:val="1"/>
+      <w:numFmt w:val="bullet"/>
+      <w:lvlText w:val=""/>
+      <w:lvlJc w:val="left"/>
+      <w:pPr>
+        <w:tabs>
+          <w:tab w:val="num" w:pos="720"/>
+        </w:tabs>
+        <w:ind w:left="720" w:hanging="360"/>
+      </w:pPr>
+      <w:rPr>
+        <w:rFonts w:ascii="Symbol" w:hAnsi="Symbol" w:hint="default"/>
+        <w:sz w:val="20"/>
+      </w:rPr>
+    </w:lvl>
+    <w:lvl w:ilvl="1" w:tentative="1">
+      <w:start w:val="1"/>
+      <w:numFmt w:val="bullet"/>
+      <w:lvlText w:val="o"/>
+      <w:lvlJc w:val="left"/>
+      <w:pPr>
+        <w:tabs>
+          <w:tab w:val="num" w:pos="1440"/>
+        </w:tabs>
+        <w:ind w:left="1440" w:hanging="360"/>
+      </w:pPr>
+      <w:rPr>
+        <w:rFonts w:ascii="Courier New" w:hAnsi="Courier New" w:hint="default"/>
+        <w:sz w:val="20"/>
+      </w:rPr>
+    </w:lvl>
+    <w:lvl w:ilvl="2" w:tentative="1">
+      <w:start w:val="1"/>
+      <w:numFmt w:val="bullet"/>
+      <w:lvlText w:val=""/>
+      <w:lvlJc w:val="left"/>
+      <w:pPr>
+        <w:tabs>
+          <w:tab w:val="num" w:pos="2160"/>
+        </w:tabs>
+        <w:ind w:left="2160" w:hanging="360"/>
+      </w:pPr>
+      <w:rPr>
+        <w:rFonts w:ascii="Wingdings" w:hAnsi="Wingdings" w:hint="default"/>
+        <w:sz w:val="20"/>
+      </w:rPr>
+    </w:lvl>
+    <w:lvl w:ilvl="3" w:tentative="1">
+      <w:start w:val="1"/>
+      <w:numFmt w:val="bullet"/>
+      <w:lvlText w:val=""/>
+      <w:lvlJc w:val="left"/>
+      <w:pPr>
+        <w:tabs>
+          <w:tab w:val="num" w:pos="2880"/>
+        </w:tabs>
+        <w:ind w:left="2880" w:hanging="360"/>
+      </w:pPr>
+      <w:rPr>
+        <w:rFonts w:ascii="Wingdings" w:hAnsi="Wingdings" w:hint="default"/>
+        <w:sz w:val="20"/>
+      </w:rPr>
+    </w:lvl>
+    <w:lvl w:ilvl="4" w:tentative="1">
+      <w:start w:val="1"/>
+      <w:numFmt w:val="bullet"/>
+      <w:lvlText w:val=""/>
+      <w:lvlJc w:val="left"/>
+      <w:pPr>
+        <w:tabs>
+          <w:tab w:val="num" w:pos="3600"/>
+        </w:tabs>
+        <w:ind w:left="3600" w:hanging="360"/>
+      </w:pPr>
+      <w:rPr>
+        <w:rFonts w:ascii="Wingdings" w:hAnsi="Wingdings" w:hint="default"/>
+        <w:sz w:val="20"/>
+      </w:rPr>
+    </w:lvl>
+    <w:lvl w:ilvl="5" w:tentative="1">
+      <w:start w:val="1"/>
+      <w:numFmt w:val="bullet"/>
+      <w:lvlText w:val=""/>
+      <w:lvlJc w:val="left"/>
+      <w:pPr>
+        <w:tabs>
+          <w:tab w:val="num" w:pos="4320"/>
+        </w:tabs>
+        <w:ind w:left="4320" w:hanging="360"/>
+      </w:pPr>
+      <w:rPr>
+        <w:rFonts w:ascii="Wingdings" w:hAnsi="Wingdings" w:hint="default"/>
+        <w:sz w:val="20"/>
+      </w:rPr>
+    </w:lvl>
+    <w:lvl w:ilvl="6" w:tentative="1">
+      <w:start w:val="1"/>
+      <w:numFmt w:val="bullet"/>
+      <w:lvlText w:val=""/>
+      <w:lvlJc w:val="left"/>
+      <w:pPr>
+        <w:tabs>
+          <w:tab w:val="num" w:pos="5040"/>
+        </w:tabs>
+        <w:ind w:left="5040" w:hanging="360"/>
+      </w:pPr>
+      <w:rPr>
+        <w:rFonts w:ascii="Wingdings" w:hAnsi="Wingdings" w:hint="default"/>
+        <w:sz w:val="20"/>
+      </w:rPr>
+    </w:lvl>
+    <w:lvl w:ilvl="7" w:tentative="1">
+      <w:start w:val="1"/>
+      <w:numFmt w:val="bullet"/>
+      <w:lvlText w:val=""/>
+      <w:lvlJc w:val="left"/>
+      <w:pPr>
+        <w:tabs>
+          <w:tab w:val="num" w:pos="5760"/>
+        </w:tabs>
+        <w:ind w:left="5760" w:hanging="360"/>
+      </w:pPr>
+      <w:rPr>
+        <w:rFonts w:ascii="Wingdings" w:hAnsi="Wingdings" w:hint="default"/>
+        <w:sz w:val="20"/>
+      </w:rPr>
+    </w:lvl>
+    <w:lvl w:ilvl="8" w:tentative="1">
+      <w:start w:val="1"/>
+      <w:numFmt w:val="bullet"/>
+      <w:lvlText w:val=""/>
+      <w:lvlJc w:val="left"/>
+      <w:pPr>
+        <w:tabs>
+          <w:tab w:val="num" w:pos="6480"/>
+        </w:tabs>
+        <w:ind w:left="6480" w:hanging="360"/>
+      </w:pPr>
+      <w:rPr>
+        <w:rFonts w:ascii="Wingdings" w:hAnsi="Wingdings" w:hint="default"/>
+        <w:sz w:val="20"/>
+      </w:rPr>
+    </w:lvl>
+  </w:abstractNum>
+  <w:abstractNum w:abstractNumId="21" w15:restartNumberingAfterBreak="0">
+    <w:nsid w:val="65B80E86"/>
+    <w:multiLevelType w:val="multilevel"/>
+    <w:tmpl w:val="B6C66112"/>
+    <w:lvl w:ilvl="0">
+      <w:start w:val="1"/>
+      <w:numFmt w:val="bullet"/>
+      <w:lvlText w:val=""/>
+      <w:lvlJc w:val="left"/>
+      <w:pPr>
+        <w:tabs>
+          <w:tab w:val="num" w:pos="720"/>
+        </w:tabs>
+        <w:ind w:left="720" w:hanging="360"/>
+      </w:pPr>
+      <w:rPr>
+        <w:rFonts w:ascii="Symbol" w:hAnsi="Symbol" w:hint="default"/>
+        <w:sz w:val="20"/>
+      </w:rPr>
+    </w:lvl>
+    <w:lvl w:ilvl="1" w:tentative="1">
+      <w:start w:val="1"/>
+      <w:numFmt w:val="bullet"/>
+      <w:lvlText w:val="o"/>
+      <w:lvlJc w:val="left"/>
+      <w:pPr>
+        <w:tabs>
+          <w:tab w:val="num" w:pos="1440"/>
+        </w:tabs>
+        <w:ind w:left="1440" w:hanging="360"/>
+      </w:pPr>
+      <w:rPr>
+        <w:rFonts w:ascii="Courier New" w:hAnsi="Courier New" w:hint="default"/>
+        <w:sz w:val="20"/>
+      </w:rPr>
+    </w:lvl>
+    <w:lvl w:ilvl="2" w:tentative="1">
+      <w:start w:val="1"/>
+      <w:numFmt w:val="bullet"/>
+      <w:lvlText w:val=""/>
+      <w:lvlJc w:val="left"/>
+      <w:pPr>
+        <w:tabs>
+          <w:tab w:val="num" w:pos="2160"/>
+        </w:tabs>
+        <w:ind w:left="2160" w:hanging="360"/>
+      </w:pPr>
+      <w:rPr>
+        <w:rFonts w:ascii="Wingdings" w:hAnsi="Wingdings" w:hint="default"/>
+        <w:sz w:val="20"/>
+      </w:rPr>
+    </w:lvl>
+    <w:lvl w:ilvl="3" w:tentative="1">
+      <w:start w:val="1"/>
+      <w:numFmt w:val="bullet"/>
+      <w:lvlText w:val=""/>
+      <w:lvlJc w:val="left"/>
+      <w:pPr>
+        <w:tabs>
+          <w:tab w:val="num" w:pos="2880"/>
+        </w:tabs>
+        <w:ind w:left="2880" w:hanging="360"/>
+      </w:pPr>
+      <w:rPr>
+        <w:rFonts w:ascii="Wingdings" w:hAnsi="Wingdings" w:hint="default"/>
+        <w:sz w:val="20"/>
+      </w:rPr>
+    </w:lvl>
+    <w:lvl w:ilvl="4" w:tentative="1">
+      <w:start w:val="1"/>
+      <w:numFmt w:val="bullet"/>
+      <w:lvlText w:val=""/>
+      <w:lvlJc w:val="left"/>
+      <w:pPr>
+        <w:tabs>
+          <w:tab w:val="num" w:pos="3600"/>
+        </w:tabs>
+        <w:ind w:left="3600" w:hanging="360"/>
+      </w:pPr>
+      <w:rPr>
+        <w:rFonts w:ascii="Wingdings" w:hAnsi="Wingdings" w:hint="default"/>
+        <w:sz w:val="20"/>
+      </w:rPr>
+    </w:lvl>
+    <w:lvl w:ilvl="5" w:tentative="1">
+      <w:start w:val="1"/>
+      <w:numFmt w:val="bullet"/>
+      <w:lvlText w:val=""/>
+      <w:lvlJc w:val="left"/>
+      <w:pPr>
+        <w:tabs>
+          <w:tab w:val="num" w:pos="4320"/>
+        </w:tabs>
+        <w:ind w:left="4320" w:hanging="360"/>
+      </w:pPr>
+      <w:rPr>
+        <w:rFonts w:ascii="Wingdings" w:hAnsi="Wingdings" w:hint="default"/>
+        <w:sz w:val="20"/>
+      </w:rPr>
+    </w:lvl>
+    <w:lvl w:ilvl="6" w:tentative="1">
+      <w:start w:val="1"/>
+      <w:numFmt w:val="bullet"/>
+      <w:lvlText w:val=""/>
+      <w:lvlJc w:val="left"/>
+      <w:pPr>
+        <w:tabs>
+          <w:tab w:val="num" w:pos="5040"/>
+        </w:tabs>
+        <w:ind w:left="5040" w:hanging="360"/>
+      </w:pPr>
+      <w:rPr>
+        <w:rFonts w:ascii="Wingdings" w:hAnsi="Wingdings" w:hint="default"/>
+        <w:sz w:val="20"/>
+      </w:rPr>
+    </w:lvl>
+    <w:lvl w:ilvl="7" w:tentative="1">
+      <w:start w:val="1"/>
+      <w:numFmt w:val="bullet"/>
+      <w:lvlText w:val=""/>
+      <w:lvlJc w:val="left"/>
+      <w:pPr>
+        <w:tabs>
+          <w:tab w:val="num" w:pos="5760"/>
+        </w:tabs>
+        <w:ind w:left="5760" w:hanging="360"/>
+      </w:pPr>
+      <w:rPr>
+        <w:rFonts w:ascii="Wingdings" w:hAnsi="Wingdings" w:hint="default"/>
+        <w:sz w:val="20"/>
+      </w:rPr>
+    </w:lvl>
+    <w:lvl w:ilvl="8" w:tentative="1">
+      <w:start w:val="1"/>
+      <w:numFmt w:val="bullet"/>
+      <w:lvlText w:val=""/>
+      <w:lvlJc w:val="left"/>
+      <w:pPr>
+        <w:tabs>
+          <w:tab w:val="num" w:pos="6480"/>
+        </w:tabs>
+        <w:ind w:left="6480" w:hanging="360"/>
+      </w:pPr>
+      <w:rPr>
+        <w:rFonts w:ascii="Wingdings" w:hAnsi="Wingdings" w:hint="default"/>
+        <w:sz w:val="20"/>
+      </w:rPr>
+    </w:lvl>
+  </w:abstractNum>
+  <w:abstractNum w:abstractNumId="22" w15:restartNumberingAfterBreak="0">
     <w:nsid w:val="68AF43E1"/>
     <w:multiLevelType w:val="hybridMultilevel"/>
     <w:tmpl w:val="BBE6FBB6"/>
@@ -2865,7 +4364,7 @@
       </w:rPr>
     </w:lvl>
   </w:abstractNum>
-  <w:abstractNum w:abstractNumId="9" w15:restartNumberingAfterBreak="0">
+  <w:abstractNum w:abstractNumId="23" w15:restartNumberingAfterBreak="0">
     <w:nsid w:val="6B375916"/>
     <w:multiLevelType w:val="hybridMultilevel"/>
     <w:tmpl w:val="B6F8D0C0"/>
@@ -2978,35 +4477,533 @@
       </w:rPr>
     </w:lvl>
   </w:abstractNum>
+  <w:abstractNum w:abstractNumId="24" w15:restartNumberingAfterBreak="0">
+    <w:nsid w:val="70D735F5"/>
+    <w:multiLevelType w:val="multilevel"/>
+    <w:tmpl w:val="7F9E5F2A"/>
+    <w:lvl w:ilvl="0">
+      <w:start w:val="1"/>
+      <w:numFmt w:val="bullet"/>
+      <w:lvlText w:val=""/>
+      <w:lvlJc w:val="left"/>
+      <w:pPr>
+        <w:tabs>
+          <w:tab w:val="num" w:pos="720"/>
+        </w:tabs>
+        <w:ind w:left="720" w:hanging="360"/>
+      </w:pPr>
+      <w:rPr>
+        <w:rFonts w:ascii="Symbol" w:hAnsi="Symbol" w:hint="default"/>
+        <w:sz w:val="20"/>
+      </w:rPr>
+    </w:lvl>
+    <w:lvl w:ilvl="1" w:tentative="1">
+      <w:start w:val="1"/>
+      <w:numFmt w:val="bullet"/>
+      <w:lvlText w:val="o"/>
+      <w:lvlJc w:val="left"/>
+      <w:pPr>
+        <w:tabs>
+          <w:tab w:val="num" w:pos="1440"/>
+        </w:tabs>
+        <w:ind w:left="1440" w:hanging="360"/>
+      </w:pPr>
+      <w:rPr>
+        <w:rFonts w:ascii="Courier New" w:hAnsi="Courier New" w:hint="default"/>
+        <w:sz w:val="20"/>
+      </w:rPr>
+    </w:lvl>
+    <w:lvl w:ilvl="2" w:tentative="1">
+      <w:start w:val="1"/>
+      <w:numFmt w:val="bullet"/>
+      <w:lvlText w:val=""/>
+      <w:lvlJc w:val="left"/>
+      <w:pPr>
+        <w:tabs>
+          <w:tab w:val="num" w:pos="2160"/>
+        </w:tabs>
+        <w:ind w:left="2160" w:hanging="360"/>
+      </w:pPr>
+      <w:rPr>
+        <w:rFonts w:ascii="Wingdings" w:hAnsi="Wingdings" w:hint="default"/>
+        <w:sz w:val="20"/>
+      </w:rPr>
+    </w:lvl>
+    <w:lvl w:ilvl="3" w:tentative="1">
+      <w:start w:val="1"/>
+      <w:numFmt w:val="bullet"/>
+      <w:lvlText w:val=""/>
+      <w:lvlJc w:val="left"/>
+      <w:pPr>
+        <w:tabs>
+          <w:tab w:val="num" w:pos="2880"/>
+        </w:tabs>
+        <w:ind w:left="2880" w:hanging="360"/>
+      </w:pPr>
+      <w:rPr>
+        <w:rFonts w:ascii="Wingdings" w:hAnsi="Wingdings" w:hint="default"/>
+        <w:sz w:val="20"/>
+      </w:rPr>
+    </w:lvl>
+    <w:lvl w:ilvl="4" w:tentative="1">
+      <w:start w:val="1"/>
+      <w:numFmt w:val="bullet"/>
+      <w:lvlText w:val=""/>
+      <w:lvlJc w:val="left"/>
+      <w:pPr>
+        <w:tabs>
+          <w:tab w:val="num" w:pos="3600"/>
+        </w:tabs>
+        <w:ind w:left="3600" w:hanging="360"/>
+      </w:pPr>
+      <w:rPr>
+        <w:rFonts w:ascii="Wingdings" w:hAnsi="Wingdings" w:hint="default"/>
+        <w:sz w:val="20"/>
+      </w:rPr>
+    </w:lvl>
+    <w:lvl w:ilvl="5" w:tentative="1">
+      <w:start w:val="1"/>
+      <w:numFmt w:val="bullet"/>
+      <w:lvlText w:val=""/>
+      <w:lvlJc w:val="left"/>
+      <w:pPr>
+        <w:tabs>
+          <w:tab w:val="num" w:pos="4320"/>
+        </w:tabs>
+        <w:ind w:left="4320" w:hanging="360"/>
+      </w:pPr>
+      <w:rPr>
+        <w:rFonts w:ascii="Wingdings" w:hAnsi="Wingdings" w:hint="default"/>
+        <w:sz w:val="20"/>
+      </w:rPr>
+    </w:lvl>
+    <w:lvl w:ilvl="6" w:tentative="1">
+      <w:start w:val="1"/>
+      <w:numFmt w:val="bullet"/>
+      <w:lvlText w:val=""/>
+      <w:lvlJc w:val="left"/>
+      <w:pPr>
+        <w:tabs>
+          <w:tab w:val="num" w:pos="5040"/>
+        </w:tabs>
+        <w:ind w:left="5040" w:hanging="360"/>
+      </w:pPr>
+      <w:rPr>
+        <w:rFonts w:ascii="Wingdings" w:hAnsi="Wingdings" w:hint="default"/>
+        <w:sz w:val="20"/>
+      </w:rPr>
+    </w:lvl>
+    <w:lvl w:ilvl="7" w:tentative="1">
+      <w:start w:val="1"/>
+      <w:numFmt w:val="bullet"/>
+      <w:lvlText w:val=""/>
+      <w:lvlJc w:val="left"/>
+      <w:pPr>
+        <w:tabs>
+          <w:tab w:val="num" w:pos="5760"/>
+        </w:tabs>
+        <w:ind w:left="5760" w:hanging="360"/>
+      </w:pPr>
+      <w:rPr>
+        <w:rFonts w:ascii="Wingdings" w:hAnsi="Wingdings" w:hint="default"/>
+        <w:sz w:val="20"/>
+      </w:rPr>
+    </w:lvl>
+    <w:lvl w:ilvl="8" w:tentative="1">
+      <w:start w:val="1"/>
+      <w:numFmt w:val="bullet"/>
+      <w:lvlText w:val=""/>
+      <w:lvlJc w:val="left"/>
+      <w:pPr>
+        <w:tabs>
+          <w:tab w:val="num" w:pos="6480"/>
+        </w:tabs>
+        <w:ind w:left="6480" w:hanging="360"/>
+      </w:pPr>
+      <w:rPr>
+        <w:rFonts w:ascii="Wingdings" w:hAnsi="Wingdings" w:hint="default"/>
+        <w:sz w:val="20"/>
+      </w:rPr>
+    </w:lvl>
+  </w:abstractNum>
+  <w:abstractNum w:abstractNumId="25" w15:restartNumberingAfterBreak="0">
+    <w:nsid w:val="7B2B6253"/>
+    <w:multiLevelType w:val="multilevel"/>
+    <w:tmpl w:val="C4129B6A"/>
+    <w:lvl w:ilvl="0">
+      <w:start w:val="1"/>
+      <w:numFmt w:val="bullet"/>
+      <w:lvlText w:val=""/>
+      <w:lvlJc w:val="left"/>
+      <w:pPr>
+        <w:tabs>
+          <w:tab w:val="num" w:pos="720"/>
+        </w:tabs>
+        <w:ind w:left="720" w:hanging="360"/>
+      </w:pPr>
+      <w:rPr>
+        <w:rFonts w:ascii="Symbol" w:hAnsi="Symbol" w:hint="default"/>
+        <w:sz w:val="20"/>
+      </w:rPr>
+    </w:lvl>
+    <w:lvl w:ilvl="1" w:tentative="1">
+      <w:start w:val="1"/>
+      <w:numFmt w:val="bullet"/>
+      <w:lvlText w:val="o"/>
+      <w:lvlJc w:val="left"/>
+      <w:pPr>
+        <w:tabs>
+          <w:tab w:val="num" w:pos="1440"/>
+        </w:tabs>
+        <w:ind w:left="1440" w:hanging="360"/>
+      </w:pPr>
+      <w:rPr>
+        <w:rFonts w:ascii="Courier New" w:hAnsi="Courier New" w:hint="default"/>
+        <w:sz w:val="20"/>
+      </w:rPr>
+    </w:lvl>
+    <w:lvl w:ilvl="2" w:tentative="1">
+      <w:start w:val="1"/>
+      <w:numFmt w:val="bullet"/>
+      <w:lvlText w:val=""/>
+      <w:lvlJc w:val="left"/>
+      <w:pPr>
+        <w:tabs>
+          <w:tab w:val="num" w:pos="2160"/>
+        </w:tabs>
+        <w:ind w:left="2160" w:hanging="360"/>
+      </w:pPr>
+      <w:rPr>
+        <w:rFonts w:ascii="Wingdings" w:hAnsi="Wingdings" w:hint="default"/>
+        <w:sz w:val="20"/>
+      </w:rPr>
+    </w:lvl>
+    <w:lvl w:ilvl="3" w:tentative="1">
+      <w:start w:val="1"/>
+      <w:numFmt w:val="bullet"/>
+      <w:lvlText w:val=""/>
+      <w:lvlJc w:val="left"/>
+      <w:pPr>
+        <w:tabs>
+          <w:tab w:val="num" w:pos="2880"/>
+        </w:tabs>
+        <w:ind w:left="2880" w:hanging="360"/>
+      </w:pPr>
+      <w:rPr>
+        <w:rFonts w:ascii="Wingdings" w:hAnsi="Wingdings" w:hint="default"/>
+        <w:sz w:val="20"/>
+      </w:rPr>
+    </w:lvl>
+    <w:lvl w:ilvl="4" w:tentative="1">
+      <w:start w:val="1"/>
+      <w:numFmt w:val="bullet"/>
+      <w:lvlText w:val=""/>
+      <w:lvlJc w:val="left"/>
+      <w:pPr>
+        <w:tabs>
+          <w:tab w:val="num" w:pos="3600"/>
+        </w:tabs>
+        <w:ind w:left="3600" w:hanging="360"/>
+      </w:pPr>
+      <w:rPr>
+        <w:rFonts w:ascii="Wingdings" w:hAnsi="Wingdings" w:hint="default"/>
+        <w:sz w:val="20"/>
+      </w:rPr>
+    </w:lvl>
+    <w:lvl w:ilvl="5" w:tentative="1">
+      <w:start w:val="1"/>
+      <w:numFmt w:val="bullet"/>
+      <w:lvlText w:val=""/>
+      <w:lvlJc w:val="left"/>
+      <w:pPr>
+        <w:tabs>
+          <w:tab w:val="num" w:pos="4320"/>
+        </w:tabs>
+        <w:ind w:left="4320" w:hanging="360"/>
+      </w:pPr>
+      <w:rPr>
+        <w:rFonts w:ascii="Wingdings" w:hAnsi="Wingdings" w:hint="default"/>
+        <w:sz w:val="20"/>
+      </w:rPr>
+    </w:lvl>
+    <w:lvl w:ilvl="6" w:tentative="1">
+      <w:start w:val="1"/>
+      <w:numFmt w:val="bullet"/>
+      <w:lvlText w:val=""/>
+      <w:lvlJc w:val="left"/>
+      <w:pPr>
+        <w:tabs>
+          <w:tab w:val="num" w:pos="5040"/>
+        </w:tabs>
+        <w:ind w:left="5040" w:hanging="360"/>
+      </w:pPr>
+      <w:rPr>
+        <w:rFonts w:ascii="Wingdings" w:hAnsi="Wingdings" w:hint="default"/>
+        <w:sz w:val="20"/>
+      </w:rPr>
+    </w:lvl>
+    <w:lvl w:ilvl="7" w:tentative="1">
+      <w:start w:val="1"/>
+      <w:numFmt w:val="bullet"/>
+      <w:lvlText w:val=""/>
+      <w:lvlJc w:val="left"/>
+      <w:pPr>
+        <w:tabs>
+          <w:tab w:val="num" w:pos="5760"/>
+        </w:tabs>
+        <w:ind w:left="5760" w:hanging="360"/>
+      </w:pPr>
+      <w:rPr>
+        <w:rFonts w:ascii="Wingdings" w:hAnsi="Wingdings" w:hint="default"/>
+        <w:sz w:val="20"/>
+      </w:rPr>
+    </w:lvl>
+    <w:lvl w:ilvl="8" w:tentative="1">
+      <w:start w:val="1"/>
+      <w:numFmt w:val="bullet"/>
+      <w:lvlText w:val=""/>
+      <w:lvlJc w:val="left"/>
+      <w:pPr>
+        <w:tabs>
+          <w:tab w:val="num" w:pos="6480"/>
+        </w:tabs>
+        <w:ind w:left="6480" w:hanging="360"/>
+      </w:pPr>
+      <w:rPr>
+        <w:rFonts w:ascii="Wingdings" w:hAnsi="Wingdings" w:hint="default"/>
+        <w:sz w:val="20"/>
+      </w:rPr>
+    </w:lvl>
+  </w:abstractNum>
+  <w:abstractNum w:abstractNumId="26" w15:restartNumberingAfterBreak="0">
+    <w:nsid w:val="7E764675"/>
+    <w:multiLevelType w:val="multilevel"/>
+    <w:tmpl w:val="641CE6CA"/>
+    <w:lvl w:ilvl="0">
+      <w:start w:val="1"/>
+      <w:numFmt w:val="bullet"/>
+      <w:lvlText w:val=""/>
+      <w:lvlJc w:val="left"/>
+      <w:pPr>
+        <w:tabs>
+          <w:tab w:val="num" w:pos="720"/>
+        </w:tabs>
+        <w:ind w:left="720" w:hanging="360"/>
+      </w:pPr>
+      <w:rPr>
+        <w:rFonts w:ascii="Symbol" w:hAnsi="Symbol" w:hint="default"/>
+        <w:sz w:val="20"/>
+      </w:rPr>
+    </w:lvl>
+    <w:lvl w:ilvl="1" w:tentative="1">
+      <w:start w:val="1"/>
+      <w:numFmt w:val="bullet"/>
+      <w:lvlText w:val="o"/>
+      <w:lvlJc w:val="left"/>
+      <w:pPr>
+        <w:tabs>
+          <w:tab w:val="num" w:pos="1440"/>
+        </w:tabs>
+        <w:ind w:left="1440" w:hanging="360"/>
+      </w:pPr>
+      <w:rPr>
+        <w:rFonts w:ascii="Courier New" w:hAnsi="Courier New" w:hint="default"/>
+        <w:sz w:val="20"/>
+      </w:rPr>
+    </w:lvl>
+    <w:lvl w:ilvl="2" w:tentative="1">
+      <w:start w:val="1"/>
+      <w:numFmt w:val="bullet"/>
+      <w:lvlText w:val=""/>
+      <w:lvlJc w:val="left"/>
+      <w:pPr>
+        <w:tabs>
+          <w:tab w:val="num" w:pos="2160"/>
+        </w:tabs>
+        <w:ind w:left="2160" w:hanging="360"/>
+      </w:pPr>
+      <w:rPr>
+        <w:rFonts w:ascii="Wingdings" w:hAnsi="Wingdings" w:hint="default"/>
+        <w:sz w:val="20"/>
+      </w:rPr>
+    </w:lvl>
+    <w:lvl w:ilvl="3" w:tentative="1">
+      <w:start w:val="1"/>
+      <w:numFmt w:val="bullet"/>
+      <w:lvlText w:val=""/>
+      <w:lvlJc w:val="left"/>
+      <w:pPr>
+        <w:tabs>
+          <w:tab w:val="num" w:pos="2880"/>
+        </w:tabs>
+        <w:ind w:left="2880" w:hanging="360"/>
+      </w:pPr>
+      <w:rPr>
+        <w:rFonts w:ascii="Wingdings" w:hAnsi="Wingdings" w:hint="default"/>
+        <w:sz w:val="20"/>
+      </w:rPr>
+    </w:lvl>
+    <w:lvl w:ilvl="4" w:tentative="1">
+      <w:start w:val="1"/>
+      <w:numFmt w:val="bullet"/>
+      <w:lvlText w:val=""/>
+      <w:lvlJc w:val="left"/>
+      <w:pPr>
+        <w:tabs>
+          <w:tab w:val="num" w:pos="3600"/>
+        </w:tabs>
+        <w:ind w:left="3600" w:hanging="360"/>
+      </w:pPr>
+      <w:rPr>
+        <w:rFonts w:ascii="Wingdings" w:hAnsi="Wingdings" w:hint="default"/>
+        <w:sz w:val="20"/>
+      </w:rPr>
+    </w:lvl>
+    <w:lvl w:ilvl="5" w:tentative="1">
+      <w:start w:val="1"/>
+      <w:numFmt w:val="bullet"/>
+      <w:lvlText w:val=""/>
+      <w:lvlJc w:val="left"/>
+      <w:pPr>
+        <w:tabs>
+          <w:tab w:val="num" w:pos="4320"/>
+        </w:tabs>
+        <w:ind w:left="4320" w:hanging="360"/>
+      </w:pPr>
+      <w:rPr>
+        <w:rFonts w:ascii="Wingdings" w:hAnsi="Wingdings" w:hint="default"/>
+        <w:sz w:val="20"/>
+      </w:rPr>
+    </w:lvl>
+    <w:lvl w:ilvl="6" w:tentative="1">
+      <w:start w:val="1"/>
+      <w:numFmt w:val="bullet"/>
+      <w:lvlText w:val=""/>
+      <w:lvlJc w:val="left"/>
+      <w:pPr>
+        <w:tabs>
+          <w:tab w:val="num" w:pos="5040"/>
+        </w:tabs>
+        <w:ind w:left="5040" w:hanging="360"/>
+      </w:pPr>
+      <w:rPr>
+        <w:rFonts w:ascii="Wingdings" w:hAnsi="Wingdings" w:hint="default"/>
+        <w:sz w:val="20"/>
+      </w:rPr>
+    </w:lvl>
+    <w:lvl w:ilvl="7" w:tentative="1">
+      <w:start w:val="1"/>
+      <w:numFmt w:val="bullet"/>
+      <w:lvlText w:val=""/>
+      <w:lvlJc w:val="left"/>
+      <w:pPr>
+        <w:tabs>
+          <w:tab w:val="num" w:pos="5760"/>
+        </w:tabs>
+        <w:ind w:left="5760" w:hanging="360"/>
+      </w:pPr>
+      <w:rPr>
+        <w:rFonts w:ascii="Wingdings" w:hAnsi="Wingdings" w:hint="default"/>
+        <w:sz w:val="20"/>
+      </w:rPr>
+    </w:lvl>
+    <w:lvl w:ilvl="8" w:tentative="1">
+      <w:start w:val="1"/>
+      <w:numFmt w:val="bullet"/>
+      <w:lvlText w:val=""/>
+      <w:lvlJc w:val="left"/>
+      <w:pPr>
+        <w:tabs>
+          <w:tab w:val="num" w:pos="6480"/>
+        </w:tabs>
+        <w:ind w:left="6480" w:hanging="360"/>
+      </w:pPr>
+      <w:rPr>
+        <w:rFonts w:ascii="Wingdings" w:hAnsi="Wingdings" w:hint="default"/>
+        <w:sz w:val="20"/>
+      </w:rPr>
+    </w:lvl>
+  </w:abstractNum>
   <w:num w:numId="1" w16cid:durableId="56781419">
+    <w:abstractNumId w:val="23"/>
+  </w:num>
+  <w:num w:numId="2" w16cid:durableId="1988968670">
+    <w:abstractNumId w:val="13"/>
+  </w:num>
+  <w:num w:numId="3" w16cid:durableId="1402825387">
+    <w:abstractNumId w:val="22"/>
+  </w:num>
+  <w:num w:numId="4" w16cid:durableId="1852602582">
+    <w:abstractNumId w:val="2"/>
+  </w:num>
+  <w:num w:numId="5" w16cid:durableId="1989630048">
+    <w:abstractNumId w:val="8"/>
+  </w:num>
+  <w:num w:numId="6" w16cid:durableId="1496073904">
+    <w:abstractNumId w:val="4"/>
+  </w:num>
+  <w:num w:numId="7" w16cid:durableId="1737632100">
+    <w:abstractNumId w:val="6"/>
+  </w:num>
+  <w:num w:numId="8" w16cid:durableId="2016566290">
+    <w:abstractNumId w:val="17"/>
+  </w:num>
+  <w:num w:numId="9" w16cid:durableId="248855307">
+    <w:abstractNumId w:val="14"/>
+  </w:num>
+  <w:num w:numId="10" w16cid:durableId="955257434">
+    <w:abstractNumId w:val="12"/>
+  </w:num>
+  <w:num w:numId="11" w16cid:durableId="1407070135">
+    <w:abstractNumId w:val="25"/>
+  </w:num>
+  <w:num w:numId="12" w16cid:durableId="406535377">
+    <w:abstractNumId w:val="1"/>
+  </w:num>
+  <w:num w:numId="13" w16cid:durableId="375743438">
+    <w:abstractNumId w:val="20"/>
+  </w:num>
+  <w:num w:numId="14" w16cid:durableId="1852376179">
+    <w:abstractNumId w:val="5"/>
+  </w:num>
+  <w:num w:numId="15" w16cid:durableId="609313048">
+    <w:abstractNumId w:val="24"/>
+  </w:num>
+  <w:num w:numId="16" w16cid:durableId="56435421">
     <w:abstractNumId w:val="9"/>
   </w:num>
-  <w:num w:numId="2" w16cid:durableId="1988968670">
-    <w:abstractNumId w:val="5"/>
+  <w:num w:numId="17" w16cid:durableId="784235858">
+    <w:abstractNumId w:val="16"/>
   </w:num>
-  <w:num w:numId="3" w16cid:durableId="1402825387">
-    <w:abstractNumId w:val="8"/>
+  <w:num w:numId="18" w16cid:durableId="1813406740">
+    <w:abstractNumId w:val="7"/>
   </w:num>
-  <w:num w:numId="4" w16cid:durableId="1852602582">
+  <w:num w:numId="19" w16cid:durableId="1292244317">
+    <w:abstractNumId w:val="10"/>
+  </w:num>
+  <w:num w:numId="20" w16cid:durableId="389813464">
+    <w:abstractNumId w:val="15"/>
+  </w:num>
+  <w:num w:numId="21" w16cid:durableId="725571596">
+    <w:abstractNumId w:val="21"/>
+  </w:num>
+  <w:num w:numId="22" w16cid:durableId="1125539163">
+    <w:abstractNumId w:val="26"/>
+  </w:num>
+  <w:num w:numId="23" w16cid:durableId="1520851552">
+    <w:abstractNumId w:val="11"/>
+  </w:num>
+  <w:num w:numId="24" w16cid:durableId="556167582">
+    <w:abstractNumId w:val="18"/>
+  </w:num>
+  <w:num w:numId="25" w16cid:durableId="477496745">
     <w:abstractNumId w:val="0"/>
   </w:num>
-  <w:num w:numId="5" w16cid:durableId="1989630048">
+  <w:num w:numId="26" w16cid:durableId="2037727515">
+    <w:abstractNumId w:val="19"/>
+  </w:num>
+  <w:num w:numId="27" w16cid:durableId="1909609258">
     <w:abstractNumId w:val="3"/>
-  </w:num>
-  <w:num w:numId="6" w16cid:durableId="1496073904">
-    <w:abstractNumId w:val="1"/>
-  </w:num>
-  <w:num w:numId="7" w16cid:durableId="1737632100">
-    <w:abstractNumId w:val="2"/>
-  </w:num>
-  <w:num w:numId="8" w16cid:durableId="2016566290">
-    <w:abstractNumId w:val="7"/>
-  </w:num>
-  <w:num w:numId="9" w16cid:durableId="248855307">
-    <w:abstractNumId w:val="6"/>
-  </w:num>
-  <w:num w:numId="10" w16cid:durableId="955257434">
-    <w:abstractNumId w:val="4"/>
   </w:num>
 </w:numbering>
 </file>
@@ -3615,6 +5612,7 @@
   <w:style w:type="character" w:default="1" w:styleId="DefaultParagraphFont">
     <w:name w:val="Default Paragraph Font"/>
     <w:uiPriority w:val="1"/>
+    <w:semiHidden/>
     <w:unhideWhenUsed/>
   </w:style>
   <w:style w:type="table" w:default="1" w:styleId="TableNormal">
